--- a/文档/测试工作相关/IT端到端测试相关/测试内容相关/2020/20200326/云主机人工工位开发需求（195962769）/云主机人工工位开发需求（195962769）测试案例.docx
+++ b/文档/测试工作相关/IT端到端测试相关/测试内容相关/2020/20200326/云主机人工工位开发需求（195962769）/云主机人工工位开发需求（195962769）测试案例.docx
@@ -27,19 +27,7 @@
           <w:szCs w:val="28"/>
           <w:lang w:bidi="ar"/>
         </w:rPr>
-        <w:t>云主机人工工位开发需求测试设计</w:t>
-      </w:r>
-      <w:r>
-        <w:rPr>
-          <w:rFonts w:ascii="楷体" w:eastAsia="楷体" w:hAnsi="楷体" w:cs="楷体" w:hint="eastAsia"/>
-          <w:b/>
-          <w:color w:val="008A52"/>
-          <w:kern w:val="0"/>
-          <w:sz w:val="28"/>
-          <w:szCs w:val="28"/>
-          <w:lang w:bidi="ar"/>
-        </w:rPr>
-        <w:t xml:space="preserve">  </w:t>
+        <w:t xml:space="preserve">云主机人工工位开发需求测试设计  </w:t>
       </w:r>
     </w:p>
     <w:p>
@@ -119,14 +107,13 @@
     <w:tbl>
       <w:tblPr>
         <w:tblStyle w:val="a4"/>
-        <w:tblW w:w="8296" w:type="dxa"/>
+        <w:tblW w:w="7419" w:type="dxa"/>
         <w:jc w:val="center"/>
         <w:tblLayout w:type="fixed"/>
         <w:tblLook w:val="04A0" w:firstRow="1" w:lastRow="0" w:firstColumn="1" w:lastColumn="0" w:noHBand="0" w:noVBand="1"/>
       </w:tblPr>
       <w:tblGrid>
         <w:gridCol w:w="6091"/>
-        <w:gridCol w:w="877"/>
         <w:gridCol w:w="1328"/>
       </w:tblGrid>
       <w:tr>
@@ -154,25 +141,6 @@
         </w:tc>
         <w:tc>
           <w:tcPr>
-            <w:tcW w:w="877" w:type="dxa"/>
-          </w:tcPr>
-          <w:p>
-            <w:pPr>
-              <w:jc w:val="center"/>
-              <w:rPr>
-                <w:rFonts w:ascii="楷体" w:eastAsia="楷体" w:hAnsi="楷体" w:cs="楷体"/>
-              </w:rPr>
-            </w:pPr>
-            <w:r>
-              <w:rPr>
-                <w:rFonts w:ascii="楷体" w:eastAsia="楷体" w:hAnsi="楷体" w:cs="楷体" w:hint="eastAsia"/>
-              </w:rPr>
-              <w:t>沈健</w:t>
-            </w:r>
-          </w:p>
-        </w:tc>
-        <w:tc>
-          <w:tcPr>
             <w:tcW w:w="1328" w:type="dxa"/>
           </w:tcPr>
           <w:p>
@@ -182,6 +150,8 @@
                 <w:rFonts w:ascii="楷体" w:eastAsia="楷体" w:hAnsi="楷体" w:cs="楷体"/>
               </w:rPr>
             </w:pPr>
+            <w:bookmarkStart w:id="0" w:name="_GoBack"/>
+            <w:bookmarkEnd w:id="0"/>
             <w:r>
               <w:rPr>
                 <w:rFonts w:ascii="楷体" w:eastAsia="楷体" w:hAnsi="楷体" w:cs="楷体" w:hint="eastAsia"/>
@@ -210,18 +180,6 @@
         </w:tc>
         <w:tc>
           <w:tcPr>
-            <w:tcW w:w="877" w:type="dxa"/>
-          </w:tcPr>
-          <w:p>
-            <w:pPr>
-              <w:rPr>
-                <w:rFonts w:ascii="楷体" w:eastAsia="楷体" w:hAnsi="楷体" w:cs="楷体"/>
-              </w:rPr>
-            </w:pPr>
-          </w:p>
-        </w:tc>
-        <w:tc>
-          <w:tcPr>
             <w:tcW w:w="1328" w:type="dxa"/>
           </w:tcPr>
           <w:p>
@@ -251,18 +209,6 @@
         </w:tc>
         <w:tc>
           <w:tcPr>
-            <w:tcW w:w="877" w:type="dxa"/>
-          </w:tcPr>
-          <w:p>
-            <w:pPr>
-              <w:rPr>
-                <w:rFonts w:ascii="楷体" w:eastAsia="楷体" w:hAnsi="楷体" w:cs="楷体"/>
-              </w:rPr>
-            </w:pPr>
-          </w:p>
-        </w:tc>
-        <w:tc>
-          <w:tcPr>
             <w:tcW w:w="1328" w:type="dxa"/>
           </w:tcPr>
           <w:p>
@@ -292,18 +238,6 @@
         </w:tc>
         <w:tc>
           <w:tcPr>
-            <w:tcW w:w="877" w:type="dxa"/>
-          </w:tcPr>
-          <w:p>
-            <w:pPr>
-              <w:rPr>
-                <w:rFonts w:ascii="楷体" w:eastAsia="楷体" w:hAnsi="楷体" w:cs="楷体"/>
-              </w:rPr>
-            </w:pPr>
-          </w:p>
-        </w:tc>
-        <w:tc>
-          <w:tcPr>
             <w:tcW w:w="1328" w:type="dxa"/>
           </w:tcPr>
           <w:p>
@@ -359,19 +293,7 @@
           <w:szCs w:val="28"/>
           <w:lang w:bidi="ar"/>
         </w:rPr>
-        <w:t>ITSM</w:t>
-      </w:r>
-      <w:r>
-        <w:rPr>
-          <w:rFonts w:ascii="楷体" w:eastAsia="楷体" w:hAnsi="楷体" w:cs="楷体" w:hint="eastAsia"/>
-          <w:b/>
-          <w:color w:val="0000FF"/>
-          <w:kern w:val="0"/>
-          <w:sz w:val="28"/>
-          <w:szCs w:val="28"/>
-          <w:lang w:bidi="ar"/>
-        </w:rPr>
-        <w:t>需求内容</w:t>
+        <w:t>ITSM需求内容</w:t>
       </w:r>
     </w:p>
     <w:p>
@@ -385,37 +307,21 @@
         <w:rPr>
           <w:rFonts w:ascii="楷体" w:eastAsia="楷体" w:hAnsi="楷体" w:cs="楷体" w:hint="eastAsia"/>
         </w:rPr>
-        <w:t>根据《云主机开通流程简化讨论会会议纪要》，云主机开通需请</w:t>
+        <w:t>根据《云主机开通流程简化讨论会会议纪要》，云主机</w:t>
       </w:r>
+      <w:proofErr w:type="gramStart"/>
       <w:r>
         <w:rPr>
           <w:rFonts w:ascii="楷体" w:eastAsia="楷体" w:hAnsi="楷体" w:cs="楷体" w:hint="eastAsia"/>
         </w:rPr>
-        <w:t>IBP</w:t>
+        <w:t>开通需</w:t>
       </w:r>
+      <w:proofErr w:type="gramEnd"/>
       <w:r>
         <w:rPr>
           <w:rFonts w:ascii="楷体" w:eastAsia="楷体" w:hAnsi="楷体" w:cs="楷体" w:hint="eastAsia"/>
         </w:rPr>
-        <w:t>开发人工工位界面，设置</w:t>
-      </w:r>
-      <w:r>
-        <w:rPr>
-          <w:rFonts w:ascii="楷体" w:eastAsia="楷体" w:hAnsi="楷体" w:cs="楷体" w:hint="eastAsia"/>
-        </w:rPr>
-        <w:t>1</w:t>
-      </w:r>
-      <w:r>
-        <w:rPr>
-          <w:rFonts w:ascii="楷体" w:eastAsia="楷体" w:hAnsi="楷体" w:cs="楷体" w:hint="eastAsia"/>
-        </w:rPr>
-        <w:t>个功能按钮“重派”，界面需包含如下功能：</w:t>
-      </w:r>
-      <w:r>
-        <w:rPr>
-          <w:rFonts w:ascii="楷体" w:eastAsia="楷体" w:hAnsi="楷体" w:cs="楷体" w:hint="eastAsia"/>
-        </w:rPr>
-        <w:t xml:space="preserve"> </w:t>
+        <w:t xml:space="preserve">请IBP开发人工工位界面，设置1个功能按钮“重派”，界面需包含如下功能： </w:t>
       </w:r>
     </w:p>
     <w:p>
@@ -429,31 +335,7 @@
         <w:rPr>
           <w:rFonts w:ascii="楷体" w:eastAsia="楷体" w:hAnsi="楷体" w:cs="楷体" w:hint="eastAsia"/>
         </w:rPr>
-        <w:t>a)</w:t>
-      </w:r>
-      <w:r>
-        <w:rPr>
-          <w:rFonts w:ascii="楷体" w:eastAsia="楷体" w:hAnsi="楷体" w:cs="楷体" w:hint="eastAsia"/>
-        </w:rPr>
-        <w:t>暂定每页显示</w:t>
-      </w:r>
-      <w:r>
-        <w:rPr>
-          <w:rFonts w:ascii="楷体" w:eastAsia="楷体" w:hAnsi="楷体" w:cs="楷体" w:hint="eastAsia"/>
-        </w:rPr>
-        <w:t>100</w:t>
-      </w:r>
-      <w:r>
-        <w:rPr>
-          <w:rFonts w:ascii="楷体" w:eastAsia="楷体" w:hAnsi="楷体" w:cs="楷体" w:hint="eastAsia"/>
-        </w:rPr>
-        <w:t>条失败工单，密码等敏感信息不显示。</w:t>
-      </w:r>
-      <w:r>
-        <w:rPr>
-          <w:rFonts w:ascii="楷体" w:eastAsia="楷体" w:hAnsi="楷体" w:cs="楷体" w:hint="eastAsia"/>
-        </w:rPr>
-        <w:t xml:space="preserve"> </w:t>
+        <w:t xml:space="preserve">a)暂定每页显示100条失败工单，密码等敏感信息不显示。 </w:t>
       </w:r>
     </w:p>
     <w:p>
@@ -467,19 +349,7 @@
         <w:rPr>
           <w:rFonts w:ascii="楷体" w:eastAsia="楷体" w:hAnsi="楷体" w:cs="楷体" w:hint="eastAsia"/>
         </w:rPr>
-        <w:t>b)</w:t>
-      </w:r>
-      <w:r>
-        <w:rPr>
-          <w:rFonts w:ascii="楷体" w:eastAsia="楷体" w:hAnsi="楷体" w:cs="楷体" w:hint="eastAsia"/>
-        </w:rPr>
-        <w:t>每条工单显示转译好的错误原因和中文的处理建议，并能根据错误原因、处理建议、工单日期三个维度进行批量筛选。</w:t>
-      </w:r>
-      <w:r>
-        <w:rPr>
-          <w:rFonts w:ascii="楷体" w:eastAsia="楷体" w:hAnsi="楷体" w:cs="楷体" w:hint="eastAsia"/>
-        </w:rPr>
-        <w:t xml:space="preserve"> </w:t>
+        <w:t xml:space="preserve">b)每条工单显示转译好的错误原因和中文的处理建议，并能根据错误原因、处理建议、工单日期三个维度进行批量筛选。 </w:t>
       </w:r>
     </w:p>
     <w:p>
@@ -493,19 +363,21 @@
         <w:rPr>
           <w:rFonts w:ascii="楷体" w:eastAsia="楷体" w:hAnsi="楷体" w:cs="楷体" w:hint="eastAsia"/>
         </w:rPr>
-        <w:t>c)</w:t>
+        <w:t>c)人工工位对筛选结果</w:t>
       </w:r>
+      <w:proofErr w:type="gramStart"/>
       <w:r>
         <w:rPr>
           <w:rFonts w:ascii="楷体" w:eastAsia="楷体" w:hAnsi="楷体" w:cs="楷体" w:hint="eastAsia"/>
         </w:rPr>
-        <w:t>人工工位对筛选结果勾选后，可点击相应功能按钮进行后续处理。</w:t>
+        <w:t>勾</w:t>
       </w:r>
+      <w:proofErr w:type="gramEnd"/>
       <w:r>
         <w:rPr>
           <w:rFonts w:ascii="楷体" w:eastAsia="楷体" w:hAnsi="楷体" w:cs="楷体" w:hint="eastAsia"/>
         </w:rPr>
-        <w:t xml:space="preserve"> </w:t>
+        <w:t xml:space="preserve">选后，可点击相应功能按钮进行后续处理。 </w:t>
       </w:r>
     </w:p>
     <w:p>
@@ -519,61 +391,7 @@
         <w:rPr>
           <w:rFonts w:ascii="楷体" w:eastAsia="楷体" w:hAnsi="楷体" w:cs="楷体" w:hint="eastAsia"/>
         </w:rPr>
-        <w:t>d)</w:t>
-      </w:r>
-      <w:r>
-        <w:rPr>
-          <w:rFonts w:ascii="楷体" w:eastAsia="楷体" w:hAnsi="楷体" w:cs="楷体" w:hint="eastAsia"/>
-        </w:rPr>
-        <w:t>可对工单批量导出生成</w:t>
-      </w:r>
-      <w:r>
-        <w:rPr>
-          <w:rFonts w:ascii="楷体" w:eastAsia="楷体" w:hAnsi="楷体" w:cs="楷体" w:hint="eastAsia"/>
-        </w:rPr>
-        <w:t>excel</w:t>
-      </w:r>
-      <w:r>
-        <w:rPr>
-          <w:rFonts w:ascii="楷体" w:eastAsia="楷体" w:hAnsi="楷体" w:cs="楷体" w:hint="eastAsia"/>
-        </w:rPr>
-        <w:t>，包含字段：</w:t>
-      </w:r>
-      <w:r>
-        <w:rPr>
-          <w:rFonts w:ascii="楷体" w:eastAsia="楷体" w:hAnsi="楷体" w:cs="楷体" w:hint="eastAsia"/>
-        </w:rPr>
-        <w:t>CRM</w:t>
-      </w:r>
-      <w:r>
-        <w:rPr>
-          <w:rFonts w:ascii="楷体" w:eastAsia="楷体" w:hAnsi="楷体" w:cs="楷体" w:hint="eastAsia"/>
-        </w:rPr>
-        <w:t>订单号、操作类型、日期、用户名（脱敏）、</w:t>
-      </w:r>
-      <w:r>
-        <w:rPr>
-          <w:rFonts w:ascii="楷体" w:eastAsia="楷体" w:hAnsi="楷体" w:cs="楷体" w:hint="eastAsia"/>
-        </w:rPr>
-        <w:t>BIZID</w:t>
-      </w:r>
-      <w:r>
-        <w:rPr>
-          <w:rFonts w:ascii="楷体" w:eastAsia="楷体" w:hAnsi="楷体" w:cs="楷体" w:hint="eastAsia"/>
-        </w:rPr>
-        <w:t>、</w:t>
-      </w:r>
-      <w:r>
-        <w:rPr>
-          <w:rFonts w:ascii="楷体" w:eastAsia="楷体" w:hAnsi="楷体" w:cs="楷体" w:hint="eastAsia"/>
-        </w:rPr>
-        <w:t>ZNWG</w:t>
-      </w:r>
-      <w:r>
-        <w:rPr>
-          <w:rFonts w:ascii="楷体" w:eastAsia="楷体" w:hAnsi="楷体" w:cs="楷体" w:hint="eastAsia"/>
-        </w:rPr>
-        <w:t>号、错误原因、处理建议。</w:t>
+        <w:t>d)可对工单批量导出生成excel，包含字段：CRM订单号、操作类型、日期、用户名（脱敏）、BIZID、ZNWG号、错误原因、处理建议。</w:t>
       </w:r>
     </w:p>
     <w:p>
@@ -604,19 +422,7 @@
           <w:szCs w:val="28"/>
           <w:lang w:bidi="ar"/>
         </w:rPr>
-        <w:t>测试分析：</w:t>
-      </w:r>
-      <w:r>
-        <w:rPr>
-          <w:rFonts w:ascii="楷体" w:eastAsia="楷体" w:hAnsi="楷体" w:cs="楷体" w:hint="eastAsia"/>
-          <w:b/>
-          <w:color w:val="0000FF"/>
-          <w:kern w:val="0"/>
-          <w:sz w:val="28"/>
-          <w:szCs w:val="28"/>
-          <w:lang w:bidi="ar"/>
-        </w:rPr>
-        <w:t xml:space="preserve"> </w:t>
+        <w:t xml:space="preserve">测试分析： </w:t>
       </w:r>
     </w:p>
     <w:p>
@@ -626,23 +432,47 @@
           <w:rFonts w:ascii="楷体" w:eastAsia="楷体" w:hAnsi="楷体" w:cs="楷体"/>
         </w:rPr>
       </w:pPr>
+      <w:proofErr w:type="gramStart"/>
       <w:r>
         <w:rPr>
           <w:rFonts w:ascii="楷体" w:eastAsia="楷体" w:hAnsi="楷体" w:cs="楷体" w:hint="eastAsia"/>
         </w:rPr>
-        <w:t>天翼云主机人工工单</w:t>
+        <w:t>天翼云主机</w:t>
       </w:r>
+      <w:proofErr w:type="gramEnd"/>
       <w:r>
         <w:rPr>
           <w:rFonts w:ascii="楷体" w:eastAsia="楷体" w:hAnsi="楷体" w:cs="楷体" w:hint="eastAsia"/>
         </w:rPr>
-        <w:t>WOP</w:t>
+        <w:t>人工</w:t>
       </w:r>
+      <w:proofErr w:type="gramStart"/>
       <w:r>
         <w:rPr>
           <w:rFonts w:ascii="楷体" w:eastAsia="楷体" w:hAnsi="楷体" w:cs="楷体" w:hint="eastAsia"/>
         </w:rPr>
-        <w:t>新增云主机激活模块，该界面需要展示智能网管人工单和错误原因，需要支持界面上重派智能网管激活工单以及导出清单的功能。</w:t>
+        <w:t>工</w:t>
+      </w:r>
+      <w:proofErr w:type="gramEnd"/>
+      <w:r>
+        <w:rPr>
+          <w:rFonts w:ascii="楷体" w:eastAsia="楷体" w:hAnsi="楷体" w:cs="楷体" w:hint="eastAsia"/>
+        </w:rPr>
+        <w:t>单WOP新增云主机激活模块，该界面需要展示智能网管人工单和错误原因，需要支持界面</w:t>
+      </w:r>
+      <w:proofErr w:type="gramStart"/>
+      <w:r>
+        <w:rPr>
+          <w:rFonts w:ascii="楷体" w:eastAsia="楷体" w:hAnsi="楷体" w:cs="楷体" w:hint="eastAsia"/>
+        </w:rPr>
+        <w:t>上重派智能网</w:t>
+      </w:r>
+      <w:proofErr w:type="gramEnd"/>
+      <w:r>
+        <w:rPr>
+          <w:rFonts w:ascii="楷体" w:eastAsia="楷体" w:hAnsi="楷体" w:cs="楷体" w:hint="eastAsia"/>
+        </w:rPr>
+        <w:t>管激活工单以及导出清单的功能。</w:t>
       </w:r>
     </w:p>
     <w:p>
@@ -685,19 +515,49 @@
         <w:rPr>
           <w:rFonts w:ascii="楷体" w:eastAsia="楷体" w:hAnsi="楷体" w:cs="楷体" w:hint="eastAsia"/>
         </w:rPr>
-        <w:t>场景一：天翼云主机新装</w:t>
+        <w:t>场景</w:t>
       </w:r>
+      <w:proofErr w:type="gramStart"/>
       <w:r>
         <w:rPr>
           <w:rFonts w:ascii="楷体" w:eastAsia="楷体" w:hAnsi="楷体" w:cs="楷体" w:hint="eastAsia"/>
         </w:rPr>
-        <w:t xml:space="preserve"> WOP</w:t>
+        <w:t>一</w:t>
       </w:r>
+      <w:proofErr w:type="gramEnd"/>
       <w:r>
         <w:rPr>
           <w:rFonts w:ascii="楷体" w:eastAsia="楷体" w:hAnsi="楷体" w:cs="楷体" w:hint="eastAsia"/>
         </w:rPr>
-        <w:t>重派智网工单</w:t>
+        <w:t>：</w:t>
+      </w:r>
+      <w:proofErr w:type="gramStart"/>
+      <w:r>
+        <w:rPr>
+          <w:rFonts w:ascii="楷体" w:eastAsia="楷体" w:hAnsi="楷体" w:cs="楷体" w:hint="eastAsia"/>
+        </w:rPr>
+        <w:t>天翼云主机</w:t>
+      </w:r>
+      <w:proofErr w:type="gramEnd"/>
+      <w:r>
+        <w:rPr>
+          <w:rFonts w:ascii="楷体" w:eastAsia="楷体" w:hAnsi="楷体" w:cs="楷体" w:hint="eastAsia"/>
+        </w:rPr>
+        <w:t>新装 WOP</w:t>
+      </w:r>
+      <w:proofErr w:type="gramStart"/>
+      <w:r>
+        <w:rPr>
+          <w:rFonts w:ascii="楷体" w:eastAsia="楷体" w:hAnsi="楷体" w:cs="楷体" w:hint="eastAsia"/>
+        </w:rPr>
+        <w:t>重派智网工</w:t>
+      </w:r>
+      <w:proofErr w:type="gramEnd"/>
+      <w:r>
+        <w:rPr>
+          <w:rFonts w:ascii="楷体" w:eastAsia="楷体" w:hAnsi="楷体" w:cs="楷体" w:hint="eastAsia"/>
+        </w:rPr>
+        <w:t>单</w:t>
       </w:r>
     </w:p>
     <w:p>
@@ -711,19 +571,35 @@
         <w:rPr>
           <w:rFonts w:ascii="楷体" w:eastAsia="楷体" w:hAnsi="楷体" w:cs="楷体" w:hint="eastAsia"/>
         </w:rPr>
-        <w:t>场景二：天翼云主机拆机</w:t>
+        <w:t>场景二：</w:t>
       </w:r>
+      <w:proofErr w:type="gramStart"/>
       <w:r>
         <w:rPr>
           <w:rFonts w:ascii="楷体" w:eastAsia="楷体" w:hAnsi="楷体" w:cs="楷体" w:hint="eastAsia"/>
         </w:rPr>
-        <w:t xml:space="preserve"> WOP</w:t>
+        <w:t>天翼云主机</w:t>
       </w:r>
+      <w:proofErr w:type="gramEnd"/>
       <w:r>
         <w:rPr>
           <w:rFonts w:ascii="楷体" w:eastAsia="楷体" w:hAnsi="楷体" w:cs="楷体" w:hint="eastAsia"/>
         </w:rPr>
-        <w:t>重派智网工单</w:t>
+        <w:t>拆机 WOP</w:t>
+      </w:r>
+      <w:proofErr w:type="gramStart"/>
+      <w:r>
+        <w:rPr>
+          <w:rFonts w:ascii="楷体" w:eastAsia="楷体" w:hAnsi="楷体" w:cs="楷体" w:hint="eastAsia"/>
+        </w:rPr>
+        <w:t>重派智网工</w:t>
+      </w:r>
+      <w:proofErr w:type="gramEnd"/>
+      <w:r>
+        <w:rPr>
+          <w:rFonts w:ascii="楷体" w:eastAsia="楷体" w:hAnsi="楷体" w:cs="楷体" w:hint="eastAsia"/>
+        </w:rPr>
+        <w:t>单</w:t>
       </w:r>
     </w:p>
     <w:p>
@@ -744,19 +620,7 @@
           <w:szCs w:val="28"/>
           <w:lang w:bidi="ar"/>
         </w:rPr>
-        <w:t>四、案例设计：</w:t>
-      </w:r>
-      <w:r>
-        <w:rPr>
-          <w:rFonts w:ascii="楷体" w:eastAsia="楷体" w:hAnsi="楷体" w:cs="楷体" w:hint="eastAsia"/>
-          <w:b/>
-          <w:color w:val="0000FF"/>
-          <w:kern w:val="0"/>
-          <w:sz w:val="28"/>
-          <w:szCs w:val="28"/>
-          <w:lang w:bidi="ar"/>
-        </w:rPr>
-        <w:t xml:space="preserve"> </w:t>
+        <w:t xml:space="preserve">四、案例设计： </w:t>
       </w:r>
     </w:p>
     <w:tbl>
@@ -962,23 +826,33 @@
                 <w:szCs w:val="24"/>
               </w:rPr>
             </w:pPr>
-            <w:r>
-              <w:rPr>
-                <w:rFonts w:ascii="楷体" w:eastAsia="楷体" w:hAnsi="楷体" w:cs="楷体" w:hint="eastAsia"/>
-              </w:rPr>
-              <w:t>天翼云主机新装</w:t>
-            </w:r>
-            <w:r>
-              <w:rPr>
-                <w:rFonts w:ascii="楷体" w:eastAsia="楷体" w:hAnsi="楷体" w:cs="楷体" w:hint="eastAsia"/>
-              </w:rPr>
-              <w:t xml:space="preserve"> WOP</w:t>
-            </w:r>
-            <w:r>
-              <w:rPr>
-                <w:rFonts w:ascii="楷体" w:eastAsia="楷体" w:hAnsi="楷体" w:cs="楷体" w:hint="eastAsia"/>
-              </w:rPr>
-              <w:t>重派智网工单</w:t>
+            <w:proofErr w:type="gramStart"/>
+            <w:r>
+              <w:rPr>
+                <w:rFonts w:ascii="楷体" w:eastAsia="楷体" w:hAnsi="楷体" w:cs="楷体" w:hint="eastAsia"/>
+              </w:rPr>
+              <w:t>天翼云主机</w:t>
+            </w:r>
+            <w:proofErr w:type="gramEnd"/>
+            <w:r>
+              <w:rPr>
+                <w:rFonts w:ascii="楷体" w:eastAsia="楷体" w:hAnsi="楷体" w:cs="楷体" w:hint="eastAsia"/>
+              </w:rPr>
+              <w:t>新装 WOP</w:t>
+            </w:r>
+            <w:proofErr w:type="gramStart"/>
+            <w:r>
+              <w:rPr>
+                <w:rFonts w:ascii="楷体" w:eastAsia="楷体" w:hAnsi="楷体" w:cs="楷体" w:hint="eastAsia"/>
+              </w:rPr>
+              <w:t>重派智网工</w:t>
+            </w:r>
+            <w:proofErr w:type="gramEnd"/>
+            <w:r>
+              <w:rPr>
+                <w:rFonts w:ascii="楷体" w:eastAsia="楷体" w:hAnsi="楷体" w:cs="楷体" w:hint="eastAsia"/>
+              </w:rPr>
+              <w:t>单</w:t>
             </w:r>
           </w:p>
           <w:p>
@@ -1090,15 +964,7 @@
                 <w:sz w:val="24"/>
                 <w:szCs w:val="24"/>
               </w:rPr>
-              <w:t>CRM</w:t>
-            </w:r>
-            <w:r>
-              <w:rPr>
-                <w:rFonts w:ascii="楷体" w:eastAsia="楷体" w:hAnsi="楷体" w:cs="楷体" w:hint="eastAsia"/>
-                <w:sz w:val="24"/>
-                <w:szCs w:val="24"/>
-              </w:rPr>
-              <w:t>受理：</w:t>
+              <w:t>CRM受理：</w:t>
             </w:r>
           </w:p>
           <w:p>
@@ -1123,6 +989,7 @@
               </w:rPr>
               <w:t>使用</w:t>
             </w:r>
+            <w:proofErr w:type="spellStart"/>
             <w:r>
               <w:rPr>
                 <w:rFonts w:ascii="楷体" w:eastAsia="楷体" w:hAnsi="楷体" w:cs="楷体" w:hint="eastAsia"/>
@@ -1131,29 +998,24 @@
               </w:rPr>
               <w:t>chenjianbing</w:t>
             </w:r>
-            <w:r>
-              <w:rPr>
-                <w:rFonts w:ascii="楷体" w:eastAsia="楷体" w:hAnsi="楷体" w:cs="楷体" w:hint="eastAsia"/>
-                <w:sz w:val="24"/>
-                <w:szCs w:val="24"/>
-              </w:rPr>
-              <w:t>帐号登陆政企</w:t>
-            </w:r>
-            <w:r>
-              <w:rPr>
-                <w:rFonts w:ascii="楷体" w:eastAsia="楷体" w:hAnsi="楷体" w:cs="楷体" w:hint="eastAsia"/>
-                <w:sz w:val="24"/>
-                <w:szCs w:val="24"/>
-              </w:rPr>
-              <w:t>CRM</w:t>
-            </w:r>
-            <w:r>
-              <w:rPr>
-                <w:rFonts w:ascii="楷体" w:eastAsia="楷体" w:hAnsi="楷体" w:cs="楷体" w:hint="eastAsia"/>
-                <w:sz w:val="24"/>
-                <w:szCs w:val="24"/>
-              </w:rPr>
-              <w:t>测试环境。</w:t>
+            <w:proofErr w:type="spellEnd"/>
+            <w:proofErr w:type="gramStart"/>
+            <w:r>
+              <w:rPr>
+                <w:rFonts w:ascii="楷体" w:eastAsia="楷体" w:hAnsi="楷体" w:cs="楷体" w:hint="eastAsia"/>
+                <w:sz w:val="24"/>
+                <w:szCs w:val="24"/>
+              </w:rPr>
+              <w:t>帐号</w:t>
+            </w:r>
+            <w:proofErr w:type="gramEnd"/>
+            <w:r>
+              <w:rPr>
+                <w:rFonts w:ascii="楷体" w:eastAsia="楷体" w:hAnsi="楷体" w:cs="楷体" w:hint="eastAsia"/>
+                <w:sz w:val="24"/>
+                <w:szCs w:val="24"/>
+              </w:rPr>
+              <w:t>登陆政企CRM测试环境。</w:t>
             </w:r>
           </w:p>
           <w:p>
@@ -1176,23 +1038,7 @@
                 <w:sz w:val="24"/>
                 <w:szCs w:val="24"/>
               </w:rPr>
-              <w:t>使用政企客户标识“</w:t>
-            </w:r>
-            <w:r>
-              <w:rPr>
-                <w:rFonts w:ascii="楷体" w:eastAsia="楷体" w:hAnsi="楷体" w:cs="楷体" w:hint="eastAsia"/>
-                <w:sz w:val="24"/>
-                <w:szCs w:val="24"/>
-              </w:rPr>
-              <w:t>400000099087</w:t>
-            </w:r>
-            <w:r>
-              <w:rPr>
-                <w:rFonts w:ascii="楷体" w:eastAsia="楷体" w:hAnsi="楷体" w:cs="楷体" w:hint="eastAsia"/>
-                <w:sz w:val="24"/>
-                <w:szCs w:val="24"/>
-              </w:rPr>
-              <w:t>”定位客户。</w:t>
+              <w:t>使用政企客户标识“400000099087”定位客户。</w:t>
             </w:r>
           </w:p>
           <w:p>
@@ -1263,6 +1109,7 @@
               </w:rPr>
               <w:t>进入配置页面后，选择</w:t>
             </w:r>
+            <w:proofErr w:type="spellStart"/>
             <w:r>
               <w:rPr>
                 <w:rFonts w:ascii="楷体" w:eastAsia="楷体" w:hAnsi="楷体" w:cs="楷体" w:hint="eastAsia"/>
@@ -1271,29 +1118,14 @@
               </w:rPr>
               <w:t>bizid</w:t>
             </w:r>
-            <w:r>
-              <w:rPr>
-                <w:rFonts w:ascii="楷体" w:eastAsia="楷体" w:hAnsi="楷体" w:cs="楷体" w:hint="eastAsia"/>
-                <w:sz w:val="24"/>
-                <w:szCs w:val="24"/>
-              </w:rPr>
-              <w:t>“</w:t>
-            </w:r>
-            <w:r>
-              <w:rPr>
-                <w:rFonts w:ascii="楷体" w:eastAsia="楷体" w:hAnsi="楷体" w:cs="楷体" w:hint="eastAsia"/>
-                <w:sz w:val="24"/>
-                <w:szCs w:val="24"/>
-              </w:rPr>
-              <w:t>22200480250048</w:t>
-            </w:r>
-            <w:r>
-              <w:rPr>
-                <w:rFonts w:ascii="楷体" w:eastAsia="楷体" w:hAnsi="楷体" w:cs="楷体" w:hint="eastAsia"/>
-                <w:sz w:val="24"/>
-                <w:szCs w:val="24"/>
-              </w:rPr>
-              <w:t>”，填写必填字段，填写完成后点击保存按钮。</w:t>
+            <w:proofErr w:type="spellEnd"/>
+            <w:r>
+              <w:rPr>
+                <w:rFonts w:ascii="楷体" w:eastAsia="楷体" w:hAnsi="楷体" w:cs="楷体" w:hint="eastAsia"/>
+                <w:sz w:val="24"/>
+                <w:szCs w:val="24"/>
+              </w:rPr>
+              <w:t>“22200480250048”，填写必填字段，填写完成后点击保存按钮。</w:t>
             </w:r>
           </w:p>
           <w:p>
@@ -1370,31 +1202,25 @@
                 <w:sz w:val="24"/>
                 <w:szCs w:val="24"/>
               </w:rPr>
-              <w:t>CRM</w:t>
-            </w:r>
-            <w:r>
-              <w:rPr>
-                <w:rFonts w:ascii="楷体" w:eastAsia="楷体" w:hAnsi="楷体" w:cs="楷体" w:hint="eastAsia"/>
-                <w:sz w:val="24"/>
-                <w:szCs w:val="24"/>
-              </w:rPr>
-              <w:t>受理天翼云主机新装单成功，订单提交后收到</w:t>
-            </w:r>
-            <w:r>
-              <w:rPr>
-                <w:rFonts w:ascii="楷体" w:eastAsia="楷体" w:hAnsi="楷体" w:cs="楷体" w:hint="eastAsia"/>
-                <w:sz w:val="24"/>
-                <w:szCs w:val="24"/>
-              </w:rPr>
-              <w:t>IBP</w:t>
-            </w:r>
-            <w:r>
-              <w:rPr>
-                <w:rFonts w:ascii="楷体" w:eastAsia="楷体" w:hAnsi="楷体" w:cs="楷体" w:hint="eastAsia"/>
-                <w:sz w:val="24"/>
-                <w:szCs w:val="24"/>
-              </w:rPr>
-              <w:t>返回的流水。</w:t>
+              <w:t>CRM受理</w:t>
+            </w:r>
+            <w:proofErr w:type="gramStart"/>
+            <w:r>
+              <w:rPr>
+                <w:rFonts w:ascii="楷体" w:eastAsia="楷体" w:hAnsi="楷体" w:cs="楷体" w:hint="eastAsia"/>
+                <w:sz w:val="24"/>
+                <w:szCs w:val="24"/>
+              </w:rPr>
+              <w:t>天翼云主机</w:t>
+            </w:r>
+            <w:proofErr w:type="gramEnd"/>
+            <w:r>
+              <w:rPr>
+                <w:rFonts w:ascii="楷体" w:eastAsia="楷体" w:hAnsi="楷体" w:cs="楷体" w:hint="eastAsia"/>
+                <w:sz w:val="24"/>
+                <w:szCs w:val="24"/>
+              </w:rPr>
+              <w:t>新装单成功，订单提交后收到IBP返回的流水。</w:t>
             </w:r>
           </w:p>
           <w:p>
@@ -1425,15 +1251,7 @@
                 <w:sz w:val="24"/>
                 <w:szCs w:val="24"/>
               </w:rPr>
-              <w:t>IBP</w:t>
-            </w:r>
-            <w:r>
-              <w:rPr>
-                <w:rFonts w:ascii="楷体" w:eastAsia="楷体" w:hAnsi="楷体" w:cs="楷体" w:hint="eastAsia"/>
-                <w:sz w:val="24"/>
-                <w:szCs w:val="24"/>
-              </w:rPr>
-              <w:t>查询：</w:t>
+              <w:t>IBP查询：</w:t>
             </w:r>
           </w:p>
           <w:p>
@@ -1456,39 +1274,25 @@
                 <w:sz w:val="24"/>
                 <w:szCs w:val="24"/>
               </w:rPr>
-              <w:t>使用</w:t>
-            </w:r>
-            <w:r>
-              <w:rPr>
-                <w:rFonts w:ascii="楷体" w:eastAsia="楷体" w:hAnsi="楷体" w:cs="楷体" w:hint="eastAsia"/>
-                <w:sz w:val="24"/>
-                <w:szCs w:val="24"/>
-              </w:rPr>
-              <w:t>oms-automation</w:t>
-            </w:r>
-            <w:r>
-              <w:rPr>
-                <w:rFonts w:ascii="楷体" w:eastAsia="楷体" w:hAnsi="楷体" w:cs="楷体" w:hint="eastAsia"/>
-                <w:sz w:val="24"/>
-                <w:szCs w:val="24"/>
-              </w:rPr>
-              <w:t>帐号登陆</w:t>
-            </w:r>
-            <w:r>
-              <w:rPr>
-                <w:rFonts w:ascii="楷体" w:eastAsia="楷体" w:hAnsi="楷体" w:cs="楷体" w:hint="eastAsia"/>
-                <w:sz w:val="24"/>
-                <w:szCs w:val="24"/>
-              </w:rPr>
-              <w:t>P7</w:t>
-            </w:r>
-            <w:r>
-              <w:rPr>
-                <w:rFonts w:ascii="楷体" w:eastAsia="楷体" w:hAnsi="楷体" w:cs="楷体" w:hint="eastAsia"/>
-                <w:sz w:val="24"/>
-                <w:szCs w:val="24"/>
-              </w:rPr>
-              <w:t>测试环境。</w:t>
+              <w:t>使用oms-automation</w:t>
+            </w:r>
+            <w:proofErr w:type="gramStart"/>
+            <w:r>
+              <w:rPr>
+                <w:rFonts w:ascii="楷体" w:eastAsia="楷体" w:hAnsi="楷体" w:cs="楷体" w:hint="eastAsia"/>
+                <w:sz w:val="24"/>
+                <w:szCs w:val="24"/>
+              </w:rPr>
+              <w:t>帐号</w:t>
+            </w:r>
+            <w:proofErr w:type="gramEnd"/>
+            <w:r>
+              <w:rPr>
+                <w:rFonts w:ascii="楷体" w:eastAsia="楷体" w:hAnsi="楷体" w:cs="楷体" w:hint="eastAsia"/>
+                <w:sz w:val="24"/>
+                <w:szCs w:val="24"/>
+              </w:rPr>
+              <w:t>登陆P7测试环境。</w:t>
             </w:r>
           </w:p>
           <w:p>
@@ -1511,23 +1315,7 @@
                 <w:sz w:val="24"/>
                 <w:szCs w:val="24"/>
               </w:rPr>
-              <w:t>使用</w:t>
-            </w:r>
-            <w:r>
-              <w:rPr>
-                <w:rFonts w:ascii="楷体" w:eastAsia="楷体" w:hAnsi="楷体" w:cs="楷体" w:hint="eastAsia"/>
-                <w:sz w:val="24"/>
-                <w:szCs w:val="24"/>
-              </w:rPr>
-              <w:t>CRM</w:t>
-            </w:r>
-            <w:r>
-              <w:rPr>
-                <w:rFonts w:ascii="楷体" w:eastAsia="楷体" w:hAnsi="楷体" w:cs="楷体" w:hint="eastAsia"/>
-                <w:sz w:val="24"/>
-                <w:szCs w:val="24"/>
-              </w:rPr>
-              <w:t>订单号查询</w:t>
+              <w:t>使用CRM订单号查询</w:t>
             </w:r>
           </w:p>
           <w:p>
@@ -1581,31 +1369,7 @@
                 <w:sz w:val="24"/>
                 <w:szCs w:val="24"/>
               </w:rPr>
-              <w:t>IBP</w:t>
-            </w:r>
-            <w:r>
-              <w:rPr>
-                <w:rFonts w:ascii="楷体" w:eastAsia="楷体" w:hAnsi="楷体" w:cs="楷体" w:hint="eastAsia"/>
-                <w:sz w:val="24"/>
-                <w:szCs w:val="24"/>
-              </w:rPr>
-              <w:t>收到</w:t>
-            </w:r>
-            <w:r>
-              <w:rPr>
-                <w:rFonts w:ascii="楷体" w:eastAsia="楷体" w:hAnsi="楷体" w:cs="楷体" w:hint="eastAsia"/>
-                <w:sz w:val="24"/>
-                <w:szCs w:val="24"/>
-              </w:rPr>
-              <w:t>CRM</w:t>
-            </w:r>
-            <w:r>
-              <w:rPr>
-                <w:rFonts w:ascii="楷体" w:eastAsia="楷体" w:hAnsi="楷体" w:cs="楷体" w:hint="eastAsia"/>
-                <w:sz w:val="24"/>
-                <w:szCs w:val="24"/>
-              </w:rPr>
-              <w:t>提交的“天翼云主机”新装订单。</w:t>
+              <w:t>IBP收到CRM提交的“天翼云主机”新装订单。</w:t>
             </w:r>
           </w:p>
           <w:p>
@@ -1628,15 +1392,43 @@
                 <w:sz w:val="24"/>
                 <w:szCs w:val="24"/>
               </w:rPr>
-              <w:t>IBP</w:t>
-            </w:r>
-            <w:r>
-              <w:rPr>
-                <w:rFonts w:ascii="楷体" w:eastAsia="楷体" w:hAnsi="楷体" w:cs="楷体" w:hint="eastAsia"/>
-                <w:sz w:val="24"/>
-                <w:szCs w:val="24"/>
-              </w:rPr>
-              <w:t>发送创服务消息给综资，等待综资配置。</w:t>
+              <w:t>IBP发送</w:t>
+            </w:r>
+            <w:proofErr w:type="gramStart"/>
+            <w:r>
+              <w:rPr>
+                <w:rFonts w:ascii="楷体" w:eastAsia="楷体" w:hAnsi="楷体" w:cs="楷体" w:hint="eastAsia"/>
+                <w:sz w:val="24"/>
+                <w:szCs w:val="24"/>
+              </w:rPr>
+              <w:t>创服务消息给综资</w:t>
+            </w:r>
+            <w:proofErr w:type="gramEnd"/>
+            <w:r>
+              <w:rPr>
+                <w:rFonts w:ascii="楷体" w:eastAsia="楷体" w:hAnsi="楷体" w:cs="楷体" w:hint="eastAsia"/>
+                <w:sz w:val="24"/>
+                <w:szCs w:val="24"/>
+              </w:rPr>
+              <w:t>，</w:t>
+            </w:r>
+            <w:proofErr w:type="gramStart"/>
+            <w:r>
+              <w:rPr>
+                <w:rFonts w:ascii="楷体" w:eastAsia="楷体" w:hAnsi="楷体" w:cs="楷体" w:hint="eastAsia"/>
+                <w:sz w:val="24"/>
+                <w:szCs w:val="24"/>
+              </w:rPr>
+              <w:t>等待综资配置</w:t>
+            </w:r>
+            <w:proofErr w:type="gramEnd"/>
+            <w:r>
+              <w:rPr>
+                <w:rFonts w:ascii="楷体" w:eastAsia="楷体" w:hAnsi="楷体" w:cs="楷体" w:hint="eastAsia"/>
+                <w:sz w:val="24"/>
+                <w:szCs w:val="24"/>
+              </w:rPr>
+              <w:t>。</w:t>
             </w:r>
           </w:p>
           <w:p>
@@ -1661,13 +1453,23 @@
               </w:rPr>
               <w:t>IBP</w:t>
             </w:r>
-            <w:r>
-              <w:rPr>
-                <w:rFonts w:ascii="楷体" w:eastAsia="楷体" w:hAnsi="楷体" w:cs="楷体" w:hint="eastAsia"/>
-                <w:sz w:val="24"/>
-                <w:szCs w:val="24"/>
-              </w:rPr>
-              <w:t>收到综资自动配置提交。</w:t>
+            <w:proofErr w:type="gramStart"/>
+            <w:r>
+              <w:rPr>
+                <w:rFonts w:ascii="楷体" w:eastAsia="楷体" w:hAnsi="楷体" w:cs="楷体" w:hint="eastAsia"/>
+                <w:sz w:val="24"/>
+                <w:szCs w:val="24"/>
+              </w:rPr>
+              <w:t>收到综资自动</w:t>
+            </w:r>
+            <w:proofErr w:type="gramEnd"/>
+            <w:r>
+              <w:rPr>
+                <w:rFonts w:ascii="楷体" w:eastAsia="楷体" w:hAnsi="楷体" w:cs="楷体" w:hint="eastAsia"/>
+                <w:sz w:val="24"/>
+                <w:szCs w:val="24"/>
+              </w:rPr>
+              <w:t>配置提交。</w:t>
             </w:r>
           </w:p>
           <w:p>
@@ -1690,15 +1492,25 @@
                 <w:sz w:val="24"/>
                 <w:szCs w:val="24"/>
               </w:rPr>
-              <w:t>IBP</w:t>
-            </w:r>
-            <w:r>
-              <w:rPr>
-                <w:rFonts w:ascii="楷体" w:eastAsia="楷体" w:hAnsi="楷体" w:cs="楷体" w:hint="eastAsia"/>
-                <w:sz w:val="24"/>
-                <w:szCs w:val="24"/>
-              </w:rPr>
-              <w:t>发送智能网管生成自动施工工单</w:t>
+              <w:t>IBP发送智能网管生成自动施工</w:t>
+            </w:r>
+            <w:proofErr w:type="gramStart"/>
+            <w:r>
+              <w:rPr>
+                <w:rFonts w:ascii="楷体" w:eastAsia="楷体" w:hAnsi="楷体" w:cs="楷体" w:hint="eastAsia"/>
+                <w:sz w:val="24"/>
+                <w:szCs w:val="24"/>
+              </w:rPr>
+              <w:t>工</w:t>
+            </w:r>
+            <w:proofErr w:type="gramEnd"/>
+            <w:r>
+              <w:rPr>
+                <w:rFonts w:ascii="楷体" w:eastAsia="楷体" w:hAnsi="楷体" w:cs="楷体" w:hint="eastAsia"/>
+                <w:sz w:val="24"/>
+                <w:szCs w:val="24"/>
+              </w:rPr>
+              <w:t>单</w:t>
             </w:r>
             <w:r>
               <w:rPr>
@@ -1745,15 +1557,7 @@
                 <w:sz w:val="24"/>
                 <w:szCs w:val="24"/>
               </w:rPr>
-              <w:t>IBP</w:t>
-            </w:r>
-            <w:r>
-              <w:rPr>
-                <w:rFonts w:ascii="楷体" w:eastAsia="楷体" w:hAnsi="楷体" w:cs="楷体" w:hint="eastAsia"/>
-                <w:sz w:val="24"/>
-                <w:szCs w:val="24"/>
-              </w:rPr>
-              <w:t>模拟回单失败</w:t>
+              <w:t>IBP模拟回单失败</w:t>
             </w:r>
           </w:p>
           <w:p>
@@ -1776,7 +1580,43 @@
                 <w:sz w:val="24"/>
                 <w:szCs w:val="24"/>
               </w:rPr>
-              <w:t>选中增值产品天翼云主机智能网管生成自动施工工单点击编辑，将该任务提交。</w:t>
+              <w:t>选中增值</w:t>
+            </w:r>
+            <w:proofErr w:type="gramStart"/>
+            <w:r>
+              <w:rPr>
+                <w:rFonts w:ascii="楷体" w:eastAsia="楷体" w:hAnsi="楷体" w:cs="楷体" w:hint="eastAsia"/>
+                <w:sz w:val="24"/>
+                <w:szCs w:val="24"/>
+              </w:rPr>
+              <w:t>产品天翼云</w:t>
+            </w:r>
+            <w:proofErr w:type="gramEnd"/>
+            <w:r>
+              <w:rPr>
+                <w:rFonts w:ascii="楷体" w:eastAsia="楷体" w:hAnsi="楷体" w:cs="楷体" w:hint="eastAsia"/>
+                <w:sz w:val="24"/>
+                <w:szCs w:val="24"/>
+              </w:rPr>
+              <w:t>主机智能网管生成自动施工</w:t>
+            </w:r>
+            <w:proofErr w:type="gramStart"/>
+            <w:r>
+              <w:rPr>
+                <w:rFonts w:ascii="楷体" w:eastAsia="楷体" w:hAnsi="楷体" w:cs="楷体" w:hint="eastAsia"/>
+                <w:sz w:val="24"/>
+                <w:szCs w:val="24"/>
+              </w:rPr>
+              <w:t>工</w:t>
+            </w:r>
+            <w:proofErr w:type="gramEnd"/>
+            <w:r>
+              <w:rPr>
+                <w:rFonts w:ascii="楷体" w:eastAsia="楷体" w:hAnsi="楷体" w:cs="楷体" w:hint="eastAsia"/>
+                <w:sz w:val="24"/>
+                <w:szCs w:val="24"/>
+              </w:rPr>
+              <w:t>单点击编辑，将该任务提交。</w:t>
             </w:r>
           </w:p>
           <w:p>
@@ -1799,7 +1639,25 @@
                 <w:sz w:val="24"/>
                 <w:szCs w:val="24"/>
               </w:rPr>
-              <w:t>选中增值产品天翼云主机智能网管获取自动施工结果点击编辑，将右上角状态变更为“</w:t>
+              <w:t>选中增值</w:t>
+            </w:r>
+            <w:proofErr w:type="gramStart"/>
+            <w:r>
+              <w:rPr>
+                <w:rFonts w:ascii="楷体" w:eastAsia="楷体" w:hAnsi="楷体" w:cs="楷体" w:hint="eastAsia"/>
+                <w:sz w:val="24"/>
+                <w:szCs w:val="24"/>
+              </w:rPr>
+              <w:t>产品天翼云</w:t>
+            </w:r>
+            <w:proofErr w:type="gramEnd"/>
+            <w:r>
+              <w:rPr>
+                <w:rFonts w:ascii="楷体" w:eastAsia="楷体" w:hAnsi="楷体" w:cs="楷体" w:hint="eastAsia"/>
+                <w:sz w:val="24"/>
+                <w:szCs w:val="24"/>
+              </w:rPr>
+              <w:t>主机智能网管获取自动施工结果点击编辑，将右上角状态变更为“</w:t>
             </w:r>
             <w:r>
               <w:rPr>
@@ -1815,15 +1673,7 @@
                 <w:sz w:val="24"/>
                 <w:szCs w:val="24"/>
               </w:rPr>
-              <w:t>iled</w:t>
-            </w:r>
-            <w:r>
-              <w:rPr>
-                <w:rFonts w:ascii="楷体" w:eastAsia="楷体" w:hAnsi="楷体" w:cs="楷体" w:hint="eastAsia"/>
-                <w:sz w:val="24"/>
-                <w:szCs w:val="24"/>
-              </w:rPr>
-              <w:t>”点击更新。</w:t>
+              <w:t>iled”点击更新。</w:t>
             </w:r>
           </w:p>
           <w:p>
@@ -1877,8 +1727,67 @@
                 <w:sz w:val="24"/>
                 <w:szCs w:val="24"/>
               </w:rPr>
-              <w:t>自动工单施工失败派发</w:t>
-            </w:r>
+              <w:t>自动工</w:t>
+            </w:r>
+            <w:proofErr w:type="gramStart"/>
+            <w:r>
+              <w:rPr>
+                <w:rFonts w:ascii="楷体" w:eastAsia="楷体" w:hAnsi="楷体" w:cs="楷体" w:hint="eastAsia"/>
+                <w:sz w:val="24"/>
+                <w:szCs w:val="24"/>
+              </w:rPr>
+              <w:t>单施工</w:t>
+            </w:r>
+            <w:proofErr w:type="gramEnd"/>
+            <w:r>
+              <w:rPr>
+                <w:rFonts w:ascii="楷体" w:eastAsia="楷体" w:hAnsi="楷体" w:cs="楷体" w:hint="eastAsia"/>
+                <w:sz w:val="24"/>
+                <w:szCs w:val="24"/>
+              </w:rPr>
+              <w:t>失败派发WOP智能网管人工</w:t>
+            </w:r>
+            <w:proofErr w:type="gramStart"/>
+            <w:r>
+              <w:rPr>
+                <w:rFonts w:ascii="楷体" w:eastAsia="楷体" w:hAnsi="楷体" w:cs="楷体" w:hint="eastAsia"/>
+                <w:sz w:val="24"/>
+                <w:szCs w:val="24"/>
+              </w:rPr>
+              <w:t>工</w:t>
+            </w:r>
+            <w:proofErr w:type="gramEnd"/>
+            <w:r>
+              <w:rPr>
+                <w:rFonts w:ascii="楷体" w:eastAsia="楷体" w:hAnsi="楷体" w:cs="楷体" w:hint="eastAsia"/>
+                <w:sz w:val="24"/>
+                <w:szCs w:val="24"/>
+              </w:rPr>
+              <w:t>单。</w:t>
+            </w:r>
+          </w:p>
+          <w:p>
+            <w:pPr>
+              <w:widowControl/>
+              <w:jc w:val="left"/>
+              <w:rPr>
+                <w:rFonts w:ascii="楷体" w:eastAsia="楷体" w:hAnsi="楷体" w:cs="楷体"/>
+                <w:sz w:val="24"/>
+                <w:szCs w:val="24"/>
+              </w:rPr>
+            </w:pPr>
+          </w:p>
+          <w:p>
+            <w:pPr>
+              <w:widowControl/>
+              <w:shd w:val="clear" w:color="auto" w:fill="92D050"/>
+              <w:jc w:val="left"/>
+              <w:rPr>
+                <w:rFonts w:ascii="楷体" w:eastAsia="楷体" w:hAnsi="楷体" w:cs="楷体"/>
+                <w:sz w:val="24"/>
+                <w:szCs w:val="24"/>
+              </w:rPr>
+            </w:pPr>
             <w:r>
               <w:rPr>
                 <w:rFonts w:ascii="楷体" w:eastAsia="楷体" w:hAnsi="楷体" w:cs="楷体" w:hint="eastAsia"/>
@@ -1887,52 +1796,23 @@
               </w:rPr>
               <w:t>WOP</w:t>
             </w:r>
-            <w:r>
-              <w:rPr>
-                <w:rFonts w:ascii="楷体" w:eastAsia="楷体" w:hAnsi="楷体" w:cs="楷体" w:hint="eastAsia"/>
-                <w:sz w:val="24"/>
-                <w:szCs w:val="24"/>
-              </w:rPr>
-              <w:t>智能网管人工工单。</w:t>
-            </w:r>
-          </w:p>
-          <w:p>
-            <w:pPr>
-              <w:widowControl/>
-              <w:jc w:val="left"/>
-              <w:rPr>
-                <w:rFonts w:ascii="楷体" w:eastAsia="楷体" w:hAnsi="楷体" w:cs="楷体"/>
-                <w:sz w:val="24"/>
-                <w:szCs w:val="24"/>
-              </w:rPr>
-            </w:pPr>
-          </w:p>
-          <w:p>
-            <w:pPr>
-              <w:widowControl/>
-              <w:shd w:val="clear" w:color="auto" w:fill="92D050"/>
-              <w:jc w:val="left"/>
-              <w:rPr>
-                <w:rFonts w:ascii="楷体" w:eastAsia="楷体" w:hAnsi="楷体" w:cs="楷体"/>
-                <w:sz w:val="24"/>
-                <w:szCs w:val="24"/>
-              </w:rPr>
-            </w:pPr>
-            <w:r>
-              <w:rPr>
-                <w:rFonts w:ascii="楷体" w:eastAsia="楷体" w:hAnsi="楷体" w:cs="楷体" w:hint="eastAsia"/>
-                <w:sz w:val="24"/>
-                <w:szCs w:val="24"/>
-              </w:rPr>
-              <w:t>WOP</w:t>
-            </w:r>
-            <w:r>
-              <w:rPr>
-                <w:rFonts w:ascii="楷体" w:eastAsia="楷体" w:hAnsi="楷体" w:cs="楷体" w:hint="eastAsia"/>
-                <w:sz w:val="24"/>
-                <w:szCs w:val="24"/>
-              </w:rPr>
-              <w:t>重派自动工单：</w:t>
+            <w:proofErr w:type="gramStart"/>
+            <w:r>
+              <w:rPr>
+                <w:rFonts w:ascii="楷体" w:eastAsia="楷体" w:hAnsi="楷体" w:cs="楷体" w:hint="eastAsia"/>
+                <w:sz w:val="24"/>
+                <w:szCs w:val="24"/>
+              </w:rPr>
+              <w:t>重派自</w:t>
+            </w:r>
+            <w:proofErr w:type="gramEnd"/>
+            <w:r>
+              <w:rPr>
+                <w:rFonts w:ascii="楷体" w:eastAsia="楷体" w:hAnsi="楷体" w:cs="楷体" w:hint="eastAsia"/>
+                <w:sz w:val="24"/>
+                <w:szCs w:val="24"/>
+              </w:rPr>
+              <w:t>动工单：</w:t>
             </w:r>
           </w:p>
           <w:p>
@@ -1955,23 +1835,7 @@
                 <w:sz w:val="24"/>
                 <w:szCs w:val="24"/>
               </w:rPr>
-              <w:t>登陆</w:t>
-            </w:r>
-            <w:r>
-              <w:rPr>
-                <w:rFonts w:ascii="楷体" w:eastAsia="楷体" w:hAnsi="楷体" w:cs="楷体" w:hint="eastAsia"/>
-                <w:sz w:val="24"/>
-                <w:szCs w:val="24"/>
-              </w:rPr>
-              <w:t>WOP</w:t>
-            </w:r>
-            <w:r>
-              <w:rPr>
-                <w:rFonts w:ascii="楷体" w:eastAsia="楷体" w:hAnsi="楷体" w:cs="楷体" w:hint="eastAsia"/>
-                <w:sz w:val="24"/>
-                <w:szCs w:val="24"/>
-              </w:rPr>
-              <w:t>测试环境。</w:t>
+              <w:t>登陆WOP测试环境。</w:t>
             </w:r>
           </w:p>
           <w:p>
@@ -1995,23 +1859,7 @@
                 <w:szCs w:val="24"/>
               </w:rPr>
               <w:lastRenderedPageBreak/>
-              <w:t>在工单处理</w:t>
-            </w:r>
-            <w:r>
-              <w:rPr>
-                <w:rFonts w:ascii="楷体" w:eastAsia="楷体" w:hAnsi="楷体" w:cs="楷体" w:hint="eastAsia"/>
-                <w:sz w:val="24"/>
-                <w:szCs w:val="24"/>
-              </w:rPr>
-              <w:t>-</w:t>
-            </w:r>
-            <w:r>
-              <w:rPr>
-                <w:rFonts w:ascii="楷体" w:eastAsia="楷体" w:hAnsi="楷体" w:cs="楷体" w:hint="eastAsia"/>
-                <w:sz w:val="24"/>
-                <w:szCs w:val="24"/>
-              </w:rPr>
-              <w:t>云主机激活模块查询待激活的订单。</w:t>
+              <w:t>在工单处理-云主机激活模块查询待激活的订单。</w:t>
             </w:r>
           </w:p>
           <w:p>
@@ -2088,31 +1936,7 @@
                 <w:sz w:val="24"/>
                 <w:szCs w:val="24"/>
               </w:rPr>
-              <w:t>WOP</w:t>
-            </w:r>
-            <w:r>
-              <w:rPr>
-                <w:rFonts w:ascii="楷体" w:eastAsia="楷体" w:hAnsi="楷体" w:cs="楷体" w:hint="eastAsia"/>
-                <w:sz w:val="24"/>
-                <w:szCs w:val="24"/>
-              </w:rPr>
-              <w:t>调用</w:t>
-            </w:r>
-            <w:r>
-              <w:rPr>
-                <w:rFonts w:ascii="楷体" w:eastAsia="楷体" w:hAnsi="楷体" w:cs="楷体" w:hint="eastAsia"/>
-                <w:sz w:val="24"/>
-                <w:szCs w:val="24"/>
-              </w:rPr>
-              <w:t>PAL</w:t>
-            </w:r>
-            <w:r>
-              <w:rPr>
-                <w:rFonts w:ascii="楷体" w:eastAsia="楷体" w:hAnsi="楷体" w:cs="楷体" w:hint="eastAsia"/>
-                <w:sz w:val="24"/>
-                <w:szCs w:val="24"/>
-              </w:rPr>
-              <w:t>重发了智能网管工单。</w:t>
+              <w:t>WOP调用PAL重发了智能网管工单。</w:t>
             </w:r>
           </w:p>
           <w:p>
@@ -2133,7 +1957,7 @@
                 <w:sz w:val="24"/>
                 <w:szCs w:val="24"/>
               </w:rPr>
-              <w:t>验证方法：登陆</w:t>
+              <w:t>验证方法：登陆PAL数据库，执行语句：</w:t>
             </w:r>
             <w:r>
               <w:rPr>
@@ -2142,8 +1966,9 @@
                 <w:sz w:val="24"/>
                 <w:szCs w:val="24"/>
               </w:rPr>
-              <w:t>PAL</w:t>
-            </w:r>
+              <w:t xml:space="preserve">select </w:t>
+            </w:r>
+            <w:proofErr w:type="spellStart"/>
             <w:r>
               <w:rPr>
                 <w:rFonts w:ascii="楷体" w:eastAsia="楷体" w:hAnsi="楷体" w:cs="楷体" w:hint="eastAsia"/>
@@ -2151,8 +1976,9 @@
                 <w:sz w:val="24"/>
                 <w:szCs w:val="24"/>
               </w:rPr>
-              <w:t>数据库，执行语句：</w:t>
-            </w:r>
+              <w:t>q.pai_compleled_time</w:t>
+            </w:r>
+            <w:proofErr w:type="spellEnd"/>
             <w:r>
               <w:rPr>
                 <w:rFonts w:ascii="楷体" w:eastAsia="楷体" w:hAnsi="楷体" w:cs="楷体" w:hint="eastAsia"/>
@@ -2160,8 +1986,9 @@
                 <w:sz w:val="24"/>
                 <w:szCs w:val="24"/>
               </w:rPr>
-              <w:t>select q.pai_compleled_time from pai_workorder_request q  where q.crm_order_number='订单号' and q.platform='P027';</w:t>
-            </w:r>
+              <w:t xml:space="preserve"> from </w:t>
+            </w:r>
+            <w:proofErr w:type="spellStart"/>
             <w:r>
               <w:rPr>
                 <w:rFonts w:ascii="楷体" w:eastAsia="楷体" w:hAnsi="楷体" w:cs="楷体" w:hint="eastAsia"/>
@@ -2169,8 +1996,68 @@
                 <w:sz w:val="24"/>
                 <w:szCs w:val="24"/>
               </w:rPr>
+              <w:t>pai_workorder_request</w:t>
+            </w:r>
+            <w:proofErr w:type="spellEnd"/>
+            <w:r>
+              <w:rPr>
+                <w:rFonts w:ascii="楷体" w:eastAsia="楷体" w:hAnsi="楷体" w:cs="楷体" w:hint="eastAsia"/>
+                <w:color w:val="FF0000"/>
+                <w:sz w:val="24"/>
+                <w:szCs w:val="24"/>
+              </w:rPr>
+              <w:t xml:space="preserve"> q  where </w:t>
+            </w:r>
+            <w:proofErr w:type="spellStart"/>
+            <w:r>
+              <w:rPr>
+                <w:rFonts w:ascii="楷体" w:eastAsia="楷体" w:hAnsi="楷体" w:cs="楷体" w:hint="eastAsia"/>
+                <w:color w:val="FF0000"/>
+                <w:sz w:val="24"/>
+                <w:szCs w:val="24"/>
+              </w:rPr>
+              <w:t>q.crm_order_number</w:t>
+            </w:r>
+            <w:proofErr w:type="spellEnd"/>
+            <w:r>
+              <w:rPr>
+                <w:rFonts w:ascii="楷体" w:eastAsia="楷体" w:hAnsi="楷体" w:cs="楷体" w:hint="eastAsia"/>
+                <w:color w:val="FF0000"/>
+                <w:sz w:val="24"/>
+                <w:szCs w:val="24"/>
+              </w:rPr>
+              <w:t xml:space="preserve">='订单号' and </w:t>
+            </w:r>
+            <w:proofErr w:type="spellStart"/>
+            <w:r>
+              <w:rPr>
+                <w:rFonts w:ascii="楷体" w:eastAsia="楷体" w:hAnsi="楷体" w:cs="楷体" w:hint="eastAsia"/>
+                <w:color w:val="FF0000"/>
+                <w:sz w:val="24"/>
+                <w:szCs w:val="24"/>
+              </w:rPr>
+              <w:t>q.platform</w:t>
+            </w:r>
+            <w:proofErr w:type="spellEnd"/>
+            <w:r>
+              <w:rPr>
+                <w:rFonts w:ascii="楷体" w:eastAsia="楷体" w:hAnsi="楷体" w:cs="楷体" w:hint="eastAsia"/>
+                <w:color w:val="FF0000"/>
+                <w:sz w:val="24"/>
+                <w:szCs w:val="24"/>
+              </w:rPr>
+              <w:t>='P027';</w:t>
+            </w:r>
+            <w:r>
+              <w:rPr>
+                <w:rFonts w:ascii="楷体" w:eastAsia="楷体" w:hAnsi="楷体" w:cs="楷体" w:hint="eastAsia"/>
+                <w:color w:val="FF0000"/>
+                <w:sz w:val="24"/>
+                <w:szCs w:val="24"/>
+              </w:rPr>
               <w:t xml:space="preserve"> </w:t>
             </w:r>
+            <w:proofErr w:type="spellStart"/>
             <w:r>
               <w:rPr>
                 <w:rFonts w:ascii="楷体" w:eastAsia="楷体" w:hAnsi="楷体" w:cs="楷体" w:hint="eastAsia"/>
@@ -2178,8 +2065,9 @@
                 <w:sz w:val="24"/>
                 <w:szCs w:val="24"/>
               </w:rPr>
-              <w:t>pai_compleled_time这个时间来验证重派是否有效</w:t>
-            </w:r>
+              <w:t>pai_compleled_time</w:t>
+            </w:r>
+            <w:proofErr w:type="spellEnd"/>
             <w:r>
               <w:rPr>
                 <w:rFonts w:ascii="楷体" w:eastAsia="楷体" w:hAnsi="楷体" w:cs="楷体" w:hint="eastAsia"/>
@@ -2187,6 +2075,35 @@
                 <w:sz w:val="24"/>
                 <w:szCs w:val="24"/>
               </w:rPr>
+              <w:t>这个时间来</w:t>
+            </w:r>
+            <w:proofErr w:type="gramStart"/>
+            <w:r>
+              <w:rPr>
+                <w:rFonts w:ascii="楷体" w:eastAsia="楷体" w:hAnsi="楷体" w:cs="楷体" w:hint="eastAsia"/>
+                <w:color w:val="FF0000"/>
+                <w:sz w:val="24"/>
+                <w:szCs w:val="24"/>
+              </w:rPr>
+              <w:t>验证重派</w:t>
+            </w:r>
+            <w:proofErr w:type="gramEnd"/>
+            <w:r>
+              <w:rPr>
+                <w:rFonts w:ascii="楷体" w:eastAsia="楷体" w:hAnsi="楷体" w:cs="楷体" w:hint="eastAsia"/>
+                <w:color w:val="FF0000"/>
+                <w:sz w:val="24"/>
+                <w:szCs w:val="24"/>
+              </w:rPr>
+              <w:t>是否有效</w:t>
+            </w:r>
+            <w:r>
+              <w:rPr>
+                <w:rFonts w:ascii="楷体" w:eastAsia="楷体" w:hAnsi="楷体" w:cs="楷体" w:hint="eastAsia"/>
+                <w:color w:val="FF0000"/>
+                <w:sz w:val="24"/>
+                <w:szCs w:val="24"/>
+              </w:rPr>
               <w:t>,</w:t>
             </w:r>
             <w:r>
@@ -2242,15 +2159,7 @@
                 <w:sz w:val="24"/>
                 <w:szCs w:val="24"/>
               </w:rPr>
-              <w:t>IBP</w:t>
-            </w:r>
-            <w:r>
-              <w:rPr>
-                <w:rFonts w:ascii="楷体" w:eastAsia="楷体" w:hAnsi="楷体" w:cs="楷体" w:hint="eastAsia"/>
-                <w:sz w:val="24"/>
-                <w:szCs w:val="24"/>
-              </w:rPr>
-              <w:t>模拟回单：</w:t>
+              <w:t>IBP模拟回单：</w:t>
             </w:r>
           </w:p>
           <w:p>
@@ -2273,23 +2182,25 @@
                 <w:sz w:val="24"/>
                 <w:szCs w:val="24"/>
               </w:rPr>
-              <w:t>登陆</w:t>
-            </w:r>
-            <w:r>
-              <w:rPr>
-                <w:rFonts w:ascii="楷体" w:eastAsia="楷体" w:hAnsi="楷体" w:cs="楷体" w:hint="eastAsia"/>
-                <w:sz w:val="24"/>
-                <w:szCs w:val="24"/>
-              </w:rPr>
-              <w:t>P7</w:t>
-            </w:r>
-            <w:r>
-              <w:rPr>
-                <w:rFonts w:ascii="楷体" w:eastAsia="楷体" w:hAnsi="楷体" w:cs="楷体" w:hint="eastAsia"/>
-                <w:sz w:val="24"/>
-                <w:szCs w:val="24"/>
-              </w:rPr>
-              <w:t>将增值产品天翼云主机智能网管等待人工施工完工任务手工完工。</w:t>
+              <w:t>登陆P7将增值</w:t>
+            </w:r>
+            <w:proofErr w:type="gramStart"/>
+            <w:r>
+              <w:rPr>
+                <w:rFonts w:ascii="楷体" w:eastAsia="楷体" w:hAnsi="楷体" w:cs="楷体" w:hint="eastAsia"/>
+                <w:sz w:val="24"/>
+                <w:szCs w:val="24"/>
+              </w:rPr>
+              <w:t>产品天翼云</w:t>
+            </w:r>
+            <w:proofErr w:type="gramEnd"/>
+            <w:r>
+              <w:rPr>
+                <w:rFonts w:ascii="楷体" w:eastAsia="楷体" w:hAnsi="楷体" w:cs="楷体" w:hint="eastAsia"/>
+                <w:sz w:val="24"/>
+                <w:szCs w:val="24"/>
+              </w:rPr>
+              <w:t>主机智能网管等待人工施工完工任务手工完工。</w:t>
             </w:r>
           </w:p>
           <w:p>
@@ -2337,13 +2248,23 @@
                 <w:szCs w:val="24"/>
               </w:rPr>
             </w:pPr>
-            <w:r>
-              <w:rPr>
-                <w:rFonts w:ascii="楷体" w:eastAsia="楷体" w:hAnsi="楷体" w:cs="楷体" w:hint="eastAsia"/>
-                <w:sz w:val="24"/>
-                <w:szCs w:val="24"/>
-              </w:rPr>
-              <w:t>天翼云主机开通流程完成，所有系统中工单完工。</w:t>
+            <w:proofErr w:type="gramStart"/>
+            <w:r>
+              <w:rPr>
+                <w:rFonts w:ascii="楷体" w:eastAsia="楷体" w:hAnsi="楷体" w:cs="楷体" w:hint="eastAsia"/>
+                <w:sz w:val="24"/>
+                <w:szCs w:val="24"/>
+              </w:rPr>
+              <w:t>天翼云主机</w:t>
+            </w:r>
+            <w:proofErr w:type="gramEnd"/>
+            <w:r>
+              <w:rPr>
+                <w:rFonts w:ascii="楷体" w:eastAsia="楷体" w:hAnsi="楷体" w:cs="楷体" w:hint="eastAsia"/>
+                <w:sz w:val="24"/>
+                <w:szCs w:val="24"/>
+              </w:rPr>
+              <w:t>开通流程完成，所有系统中工单完工。</w:t>
             </w:r>
           </w:p>
         </w:tc>
@@ -2391,23 +2312,7 @@
                 <w:sz w:val="24"/>
                 <w:szCs w:val="24"/>
               </w:rPr>
-              <w:t>准备政企客户标识“</w:t>
-            </w:r>
-            <w:r>
-              <w:rPr>
-                <w:rFonts w:ascii="楷体" w:eastAsia="楷体" w:hAnsi="楷体" w:cs="楷体" w:hint="eastAsia"/>
-                <w:sz w:val="24"/>
-                <w:szCs w:val="24"/>
-              </w:rPr>
-              <w:t>400000099087</w:t>
-            </w:r>
-            <w:r>
-              <w:rPr>
-                <w:rFonts w:ascii="楷体" w:eastAsia="楷体" w:hAnsi="楷体" w:cs="楷体" w:hint="eastAsia"/>
-                <w:sz w:val="24"/>
-                <w:szCs w:val="24"/>
-              </w:rPr>
-              <w:t>”。</w:t>
+              <w:t>准备政企客户标识“400000099087”。</w:t>
             </w:r>
           </w:p>
           <w:p>
@@ -2430,23 +2335,25 @@
                 <w:sz w:val="24"/>
                 <w:szCs w:val="24"/>
               </w:rPr>
-              <w:t>准备天翼云主机群组设备“</w:t>
-            </w:r>
-            <w:r>
-              <w:rPr>
-                <w:rFonts w:ascii="楷体" w:eastAsia="楷体" w:hAnsi="楷体" w:cs="楷体" w:hint="eastAsia"/>
-                <w:sz w:val="24"/>
-                <w:szCs w:val="24"/>
-              </w:rPr>
-              <w:t>22200480250048</w:t>
-            </w:r>
-            <w:r>
-              <w:rPr>
-                <w:rFonts w:ascii="楷体" w:eastAsia="楷体" w:hAnsi="楷体" w:cs="楷体" w:hint="eastAsia"/>
-                <w:sz w:val="24"/>
-                <w:szCs w:val="24"/>
-              </w:rPr>
-              <w:t>”。</w:t>
+              <w:t>准备天</w:t>
+            </w:r>
+            <w:proofErr w:type="gramStart"/>
+            <w:r>
+              <w:rPr>
+                <w:rFonts w:ascii="楷体" w:eastAsia="楷体" w:hAnsi="楷体" w:cs="楷体" w:hint="eastAsia"/>
+                <w:sz w:val="24"/>
+                <w:szCs w:val="24"/>
+              </w:rPr>
+              <w:t>翼云主机群组设备</w:t>
+            </w:r>
+            <w:proofErr w:type="gramEnd"/>
+            <w:r>
+              <w:rPr>
+                <w:rFonts w:ascii="楷体" w:eastAsia="楷体" w:hAnsi="楷体" w:cs="楷体" w:hint="eastAsia"/>
+                <w:sz w:val="24"/>
+                <w:szCs w:val="24"/>
+              </w:rPr>
+              <w:t>“22200480250048”。</w:t>
             </w:r>
           </w:p>
           <w:p>
@@ -2506,29 +2413,33 @@
                 <w:szCs w:val="24"/>
               </w:rPr>
             </w:pPr>
-            <w:r>
-              <w:rPr>
-                <w:rFonts w:ascii="楷体" w:eastAsia="楷体" w:hAnsi="楷体" w:cs="楷体" w:hint="eastAsia"/>
-              </w:rPr>
-              <w:t>天翼云主机拆机</w:t>
-            </w:r>
-            <w:r>
-              <w:rPr>
-                <w:rFonts w:ascii="楷体" w:eastAsia="楷体" w:hAnsi="楷体" w:cs="楷体" w:hint="eastAsia"/>
-              </w:rPr>
-              <w:t xml:space="preserve"> </w:t>
-            </w:r>
-            <w:r>
-              <w:rPr>
-                <w:rFonts w:ascii="楷体" w:eastAsia="楷体" w:hAnsi="楷体" w:cs="楷体" w:hint="eastAsia"/>
-              </w:rPr>
-              <w:t>WOP</w:t>
-            </w:r>
-            <w:r>
-              <w:rPr>
-                <w:rFonts w:ascii="楷体" w:eastAsia="楷体" w:hAnsi="楷体" w:cs="楷体" w:hint="eastAsia"/>
-              </w:rPr>
-              <w:t>重派智网工单</w:t>
+            <w:proofErr w:type="gramStart"/>
+            <w:r>
+              <w:rPr>
+                <w:rFonts w:ascii="楷体" w:eastAsia="楷体" w:hAnsi="楷体" w:cs="楷体" w:hint="eastAsia"/>
+              </w:rPr>
+              <w:t>天翼云主机</w:t>
+            </w:r>
+            <w:proofErr w:type="gramEnd"/>
+            <w:r>
+              <w:rPr>
+                <w:rFonts w:ascii="楷体" w:eastAsia="楷体" w:hAnsi="楷体" w:cs="楷体" w:hint="eastAsia"/>
+              </w:rPr>
+              <w:t>拆机 WOP</w:t>
+            </w:r>
+            <w:proofErr w:type="gramStart"/>
+            <w:r>
+              <w:rPr>
+                <w:rFonts w:ascii="楷体" w:eastAsia="楷体" w:hAnsi="楷体" w:cs="楷体" w:hint="eastAsia"/>
+              </w:rPr>
+              <w:t>重派智网工</w:t>
+            </w:r>
+            <w:proofErr w:type="gramEnd"/>
+            <w:r>
+              <w:rPr>
+                <w:rFonts w:ascii="楷体" w:eastAsia="楷体" w:hAnsi="楷体" w:cs="楷体" w:hint="eastAsia"/>
+              </w:rPr>
+              <w:t>单</w:t>
             </w:r>
           </w:p>
         </w:tc>
@@ -2574,15 +2485,7 @@
                 <w:sz w:val="24"/>
                 <w:szCs w:val="24"/>
               </w:rPr>
-              <w:t>CRM</w:t>
-            </w:r>
-            <w:r>
-              <w:rPr>
-                <w:rFonts w:ascii="楷体" w:eastAsia="楷体" w:hAnsi="楷体" w:cs="楷体" w:hint="eastAsia"/>
-                <w:sz w:val="24"/>
-                <w:szCs w:val="24"/>
-              </w:rPr>
-              <w:t>受理：</w:t>
+              <w:t>CRM受理：</w:t>
             </w:r>
           </w:p>
           <w:p>
@@ -2607,6 +2510,7 @@
               </w:rPr>
               <w:t>使用</w:t>
             </w:r>
+            <w:proofErr w:type="spellStart"/>
             <w:r>
               <w:rPr>
                 <w:rFonts w:ascii="楷体" w:eastAsia="楷体" w:hAnsi="楷体" w:cs="楷体" w:hint="eastAsia"/>
@@ -2615,29 +2519,24 @@
               </w:rPr>
               <w:t>chenjianbing</w:t>
             </w:r>
-            <w:r>
-              <w:rPr>
-                <w:rFonts w:ascii="楷体" w:eastAsia="楷体" w:hAnsi="楷体" w:cs="楷体" w:hint="eastAsia"/>
-                <w:sz w:val="24"/>
-                <w:szCs w:val="24"/>
-              </w:rPr>
-              <w:t>帐号登陆政企</w:t>
-            </w:r>
-            <w:r>
-              <w:rPr>
-                <w:rFonts w:ascii="楷体" w:eastAsia="楷体" w:hAnsi="楷体" w:cs="楷体" w:hint="eastAsia"/>
-                <w:sz w:val="24"/>
-                <w:szCs w:val="24"/>
-              </w:rPr>
-              <w:t>CRM</w:t>
-            </w:r>
-            <w:r>
-              <w:rPr>
-                <w:rFonts w:ascii="楷体" w:eastAsia="楷体" w:hAnsi="楷体" w:cs="楷体" w:hint="eastAsia"/>
-                <w:sz w:val="24"/>
-                <w:szCs w:val="24"/>
-              </w:rPr>
-              <w:t>测试环境。</w:t>
+            <w:proofErr w:type="spellEnd"/>
+            <w:proofErr w:type="gramStart"/>
+            <w:r>
+              <w:rPr>
+                <w:rFonts w:ascii="楷体" w:eastAsia="楷体" w:hAnsi="楷体" w:cs="楷体" w:hint="eastAsia"/>
+                <w:sz w:val="24"/>
+                <w:szCs w:val="24"/>
+              </w:rPr>
+              <w:t>帐号</w:t>
+            </w:r>
+            <w:proofErr w:type="gramEnd"/>
+            <w:r>
+              <w:rPr>
+                <w:rFonts w:ascii="楷体" w:eastAsia="楷体" w:hAnsi="楷体" w:cs="楷体" w:hint="eastAsia"/>
+                <w:sz w:val="24"/>
+                <w:szCs w:val="24"/>
+              </w:rPr>
+              <w:t>登陆政企CRM测试环境。</w:t>
             </w:r>
           </w:p>
           <w:p>
@@ -2660,23 +2559,7 @@
                 <w:sz w:val="24"/>
                 <w:szCs w:val="24"/>
               </w:rPr>
-              <w:t>使用案例</w:t>
-            </w:r>
-            <w:r>
-              <w:rPr>
-                <w:rFonts w:ascii="楷体" w:eastAsia="楷体" w:hAnsi="楷体" w:cs="楷体" w:hint="eastAsia"/>
-                <w:sz w:val="24"/>
-                <w:szCs w:val="24"/>
-              </w:rPr>
-              <w:t>1</w:t>
-            </w:r>
-            <w:r>
-              <w:rPr>
-                <w:rFonts w:ascii="楷体" w:eastAsia="楷体" w:hAnsi="楷体" w:cs="楷体" w:hint="eastAsia"/>
-                <w:sz w:val="24"/>
-                <w:szCs w:val="24"/>
-              </w:rPr>
-              <w:t>完工设备定位客户。</w:t>
+              <w:t>使用案例1完工设备定位客户。</w:t>
             </w:r>
           </w:p>
           <w:p>
@@ -2722,23 +2605,7 @@
                 <w:sz w:val="24"/>
                 <w:szCs w:val="24"/>
               </w:rPr>
-              <w:t>页面跳转后选中案例</w:t>
-            </w:r>
-            <w:r>
-              <w:rPr>
-                <w:rFonts w:ascii="楷体" w:eastAsia="楷体" w:hAnsi="楷体" w:cs="楷体" w:hint="eastAsia"/>
-                <w:sz w:val="24"/>
-                <w:szCs w:val="24"/>
-              </w:rPr>
-              <w:t>1</w:t>
-            </w:r>
-            <w:r>
-              <w:rPr>
-                <w:rFonts w:ascii="楷体" w:eastAsia="楷体" w:hAnsi="楷体" w:cs="楷体" w:hint="eastAsia"/>
-                <w:sz w:val="24"/>
-                <w:szCs w:val="24"/>
-              </w:rPr>
-              <w:t>的设备点击拆机。</w:t>
+              <w:t>页面跳转后选中案例1的设备点击拆机。</w:t>
             </w:r>
           </w:p>
           <w:p>
@@ -2761,7 +2628,25 @@
                 <w:sz w:val="24"/>
                 <w:szCs w:val="24"/>
               </w:rPr>
-              <w:t>点击右侧购物车，购物车展开后选择操作原因“房客离沪”点击需求单完善按钮，页面跳转后选择用户要求施工日期、经办人、发展人后点击结算按钮，结算通过后点击提交订单。</w:t>
+              <w:t>点击右侧购物车，购物车展开后选择操作原因“房客离沪”点击需求</w:t>
+            </w:r>
+            <w:proofErr w:type="gramStart"/>
+            <w:r>
+              <w:rPr>
+                <w:rFonts w:ascii="楷体" w:eastAsia="楷体" w:hAnsi="楷体" w:cs="楷体" w:hint="eastAsia"/>
+                <w:sz w:val="24"/>
+                <w:szCs w:val="24"/>
+              </w:rPr>
+              <w:t>单完善</w:t>
+            </w:r>
+            <w:proofErr w:type="gramEnd"/>
+            <w:r>
+              <w:rPr>
+                <w:rFonts w:ascii="楷体" w:eastAsia="楷体" w:hAnsi="楷体" w:cs="楷体" w:hint="eastAsia"/>
+                <w:sz w:val="24"/>
+                <w:szCs w:val="24"/>
+              </w:rPr>
+              <w:t>按钮，页面跳转后选择用户要求施工日期、经办人、发展人后点击结算按钮，结算通过后点击提交订单。</w:t>
             </w:r>
           </w:p>
           <w:p>
@@ -2815,39 +2700,7 @@
                 <w:sz w:val="24"/>
                 <w:szCs w:val="24"/>
               </w:rPr>
-              <w:t>新</w:t>
-            </w:r>
-            <w:r>
-              <w:rPr>
-                <w:rFonts w:ascii="楷体" w:eastAsia="楷体" w:hAnsi="楷体" w:cs="楷体" w:hint="eastAsia"/>
-                <w:sz w:val="24"/>
-                <w:szCs w:val="24"/>
-              </w:rPr>
-              <w:t>CRM</w:t>
-            </w:r>
-            <w:r>
-              <w:rPr>
-                <w:rFonts w:ascii="楷体" w:eastAsia="楷体" w:hAnsi="楷体" w:cs="楷体" w:hint="eastAsia"/>
-                <w:sz w:val="24"/>
-                <w:szCs w:val="24"/>
-              </w:rPr>
-              <w:t>受理“天翼云主机拆机”订单成功，订单提交后收到</w:t>
-            </w:r>
-            <w:r>
-              <w:rPr>
-                <w:rFonts w:ascii="楷体" w:eastAsia="楷体" w:hAnsi="楷体" w:cs="楷体" w:hint="eastAsia"/>
-                <w:sz w:val="24"/>
-                <w:szCs w:val="24"/>
-              </w:rPr>
-              <w:t>IBP</w:t>
-            </w:r>
-            <w:r>
-              <w:rPr>
-                <w:rFonts w:ascii="楷体" w:eastAsia="楷体" w:hAnsi="楷体" w:cs="楷体" w:hint="eastAsia"/>
-                <w:sz w:val="24"/>
-                <w:szCs w:val="24"/>
-              </w:rPr>
-              <w:t>返回流水。</w:t>
+              <w:t>新CRM受理“天翼云主机拆机”订单成功，订单提交后收到IBP返回流水。</w:t>
             </w:r>
           </w:p>
           <w:p>
@@ -2878,15 +2731,7 @@
                 <w:sz w:val="24"/>
                 <w:szCs w:val="24"/>
               </w:rPr>
-              <w:t>IBP</w:t>
-            </w:r>
-            <w:r>
-              <w:rPr>
-                <w:rFonts w:ascii="楷体" w:eastAsia="楷体" w:hAnsi="楷体" w:cs="楷体" w:hint="eastAsia"/>
-                <w:sz w:val="24"/>
-                <w:szCs w:val="24"/>
-              </w:rPr>
-              <w:t>查询：</w:t>
+              <w:t>IBP查询：</w:t>
             </w:r>
           </w:p>
           <w:p>
@@ -2909,39 +2754,25 @@
                 <w:sz w:val="24"/>
                 <w:szCs w:val="24"/>
               </w:rPr>
-              <w:t>使用</w:t>
-            </w:r>
-            <w:r>
-              <w:rPr>
-                <w:rFonts w:ascii="楷体" w:eastAsia="楷体" w:hAnsi="楷体" w:cs="楷体" w:hint="eastAsia"/>
-                <w:sz w:val="24"/>
-                <w:szCs w:val="24"/>
-              </w:rPr>
-              <w:t>oms-automation</w:t>
-            </w:r>
-            <w:r>
-              <w:rPr>
-                <w:rFonts w:ascii="楷体" w:eastAsia="楷体" w:hAnsi="楷体" w:cs="楷体" w:hint="eastAsia"/>
-                <w:sz w:val="24"/>
-                <w:szCs w:val="24"/>
-              </w:rPr>
-              <w:t>帐号登陆</w:t>
-            </w:r>
-            <w:r>
-              <w:rPr>
-                <w:rFonts w:ascii="楷体" w:eastAsia="楷体" w:hAnsi="楷体" w:cs="楷体" w:hint="eastAsia"/>
-                <w:sz w:val="24"/>
-                <w:szCs w:val="24"/>
-              </w:rPr>
-              <w:t>P7</w:t>
-            </w:r>
-            <w:r>
-              <w:rPr>
-                <w:rFonts w:ascii="楷体" w:eastAsia="楷体" w:hAnsi="楷体" w:cs="楷体" w:hint="eastAsia"/>
-                <w:sz w:val="24"/>
-                <w:szCs w:val="24"/>
-              </w:rPr>
-              <w:t>测试环境。</w:t>
+              <w:t>使用oms-automation</w:t>
+            </w:r>
+            <w:proofErr w:type="gramStart"/>
+            <w:r>
+              <w:rPr>
+                <w:rFonts w:ascii="楷体" w:eastAsia="楷体" w:hAnsi="楷体" w:cs="楷体" w:hint="eastAsia"/>
+                <w:sz w:val="24"/>
+                <w:szCs w:val="24"/>
+              </w:rPr>
+              <w:t>帐号</w:t>
+            </w:r>
+            <w:proofErr w:type="gramEnd"/>
+            <w:r>
+              <w:rPr>
+                <w:rFonts w:ascii="楷体" w:eastAsia="楷体" w:hAnsi="楷体" w:cs="楷体" w:hint="eastAsia"/>
+                <w:sz w:val="24"/>
+                <w:szCs w:val="24"/>
+              </w:rPr>
+              <w:t>登陆P7测试环境。</w:t>
             </w:r>
           </w:p>
           <w:p>
@@ -2964,23 +2795,7 @@
                 <w:sz w:val="24"/>
                 <w:szCs w:val="24"/>
               </w:rPr>
-              <w:t>使用</w:t>
-            </w:r>
-            <w:r>
-              <w:rPr>
-                <w:rFonts w:ascii="楷体" w:eastAsia="楷体" w:hAnsi="楷体" w:cs="楷体" w:hint="eastAsia"/>
-                <w:sz w:val="24"/>
-                <w:szCs w:val="24"/>
-              </w:rPr>
-              <w:t>CRM</w:t>
-            </w:r>
-            <w:r>
-              <w:rPr>
-                <w:rFonts w:ascii="楷体" w:eastAsia="楷体" w:hAnsi="楷体" w:cs="楷体" w:hint="eastAsia"/>
-                <w:sz w:val="24"/>
-                <w:szCs w:val="24"/>
-              </w:rPr>
-              <w:t>订单号查询</w:t>
+              <w:t>使用CRM订单号查询</w:t>
             </w:r>
           </w:p>
           <w:p>
@@ -3034,15 +2849,7 @@
                 <w:sz w:val="24"/>
                 <w:szCs w:val="24"/>
               </w:rPr>
-              <w:t>IBP</w:t>
-            </w:r>
-            <w:r>
-              <w:rPr>
-                <w:rFonts w:ascii="楷体" w:eastAsia="楷体" w:hAnsi="楷体" w:cs="楷体" w:hint="eastAsia"/>
-                <w:sz w:val="24"/>
-                <w:szCs w:val="24"/>
-              </w:rPr>
-              <w:t>收到“天翼云主机”拆机订单。</w:t>
+              <w:t>IBP收到“天翼云主机”拆机订单。</w:t>
             </w:r>
           </w:p>
           <w:p>
@@ -3066,15 +2873,25 @@
                 <w:szCs w:val="24"/>
               </w:rPr>
               <w:lastRenderedPageBreak/>
-              <w:t>IBP</w:t>
-            </w:r>
-            <w:r>
-              <w:rPr>
-                <w:rFonts w:ascii="楷体" w:eastAsia="楷体" w:hAnsi="楷体" w:cs="楷体" w:hint="eastAsia"/>
-                <w:sz w:val="24"/>
-                <w:szCs w:val="24"/>
-              </w:rPr>
-              <w:t>发送原资产查询请求给综资，并获取到原服务返回。</w:t>
+              <w:t>IBP发送原资产查询请求</w:t>
+            </w:r>
+            <w:proofErr w:type="gramStart"/>
+            <w:r>
+              <w:rPr>
+                <w:rFonts w:ascii="楷体" w:eastAsia="楷体" w:hAnsi="楷体" w:cs="楷体" w:hint="eastAsia"/>
+                <w:sz w:val="24"/>
+                <w:szCs w:val="24"/>
+              </w:rPr>
+              <w:t>给综资</w:t>
+            </w:r>
+            <w:proofErr w:type="gramEnd"/>
+            <w:r>
+              <w:rPr>
+                <w:rFonts w:ascii="楷体" w:eastAsia="楷体" w:hAnsi="楷体" w:cs="楷体" w:hint="eastAsia"/>
+                <w:sz w:val="24"/>
+                <w:szCs w:val="24"/>
+              </w:rPr>
+              <w:t>，并获取到原服务返回。</w:t>
             </w:r>
           </w:p>
           <w:p>
@@ -3097,15 +2914,43 @@
                 <w:sz w:val="24"/>
                 <w:szCs w:val="24"/>
               </w:rPr>
-              <w:t>IBP</w:t>
-            </w:r>
-            <w:r>
-              <w:rPr>
-                <w:rFonts w:ascii="楷体" w:eastAsia="楷体" w:hAnsi="楷体" w:cs="楷体" w:hint="eastAsia"/>
-                <w:sz w:val="24"/>
-                <w:szCs w:val="24"/>
-              </w:rPr>
-              <w:t>发送创服务给综资，等待综资服务配置。</w:t>
+              <w:t>IBP发送</w:t>
+            </w:r>
+            <w:proofErr w:type="gramStart"/>
+            <w:r>
+              <w:rPr>
+                <w:rFonts w:ascii="楷体" w:eastAsia="楷体" w:hAnsi="楷体" w:cs="楷体" w:hint="eastAsia"/>
+                <w:sz w:val="24"/>
+                <w:szCs w:val="24"/>
+              </w:rPr>
+              <w:t>创服务给综资</w:t>
+            </w:r>
+            <w:proofErr w:type="gramEnd"/>
+            <w:r>
+              <w:rPr>
+                <w:rFonts w:ascii="楷体" w:eastAsia="楷体" w:hAnsi="楷体" w:cs="楷体" w:hint="eastAsia"/>
+                <w:sz w:val="24"/>
+                <w:szCs w:val="24"/>
+              </w:rPr>
+              <w:t>，等待</w:t>
+            </w:r>
+            <w:proofErr w:type="gramStart"/>
+            <w:r>
+              <w:rPr>
+                <w:rFonts w:ascii="楷体" w:eastAsia="楷体" w:hAnsi="楷体" w:cs="楷体" w:hint="eastAsia"/>
+                <w:sz w:val="24"/>
+                <w:szCs w:val="24"/>
+              </w:rPr>
+              <w:t>综资服务</w:t>
+            </w:r>
+            <w:proofErr w:type="gramEnd"/>
+            <w:r>
+              <w:rPr>
+                <w:rFonts w:ascii="楷体" w:eastAsia="楷体" w:hAnsi="楷体" w:cs="楷体" w:hint="eastAsia"/>
+                <w:sz w:val="24"/>
+                <w:szCs w:val="24"/>
+              </w:rPr>
+              <w:t>配置。</w:t>
             </w:r>
           </w:p>
           <w:p>
@@ -3130,13 +2975,23 @@
               </w:rPr>
               <w:t>IBP</w:t>
             </w:r>
-            <w:r>
-              <w:rPr>
-                <w:rFonts w:ascii="楷体" w:eastAsia="楷体" w:hAnsi="楷体" w:cs="楷体" w:hint="eastAsia"/>
-                <w:sz w:val="24"/>
-                <w:szCs w:val="24"/>
-              </w:rPr>
-              <w:t>收到综资自动配置提交。</w:t>
+            <w:proofErr w:type="gramStart"/>
+            <w:r>
+              <w:rPr>
+                <w:rFonts w:ascii="楷体" w:eastAsia="楷体" w:hAnsi="楷体" w:cs="楷体" w:hint="eastAsia"/>
+                <w:sz w:val="24"/>
+                <w:szCs w:val="24"/>
+              </w:rPr>
+              <w:t>收到综资自动</w:t>
+            </w:r>
+            <w:proofErr w:type="gramEnd"/>
+            <w:r>
+              <w:rPr>
+                <w:rFonts w:ascii="楷体" w:eastAsia="楷体" w:hAnsi="楷体" w:cs="楷体" w:hint="eastAsia"/>
+                <w:sz w:val="24"/>
+                <w:szCs w:val="24"/>
+              </w:rPr>
+              <w:t>配置提交。</w:t>
             </w:r>
           </w:p>
           <w:p>
@@ -3159,15 +3014,7 @@
                 <w:sz w:val="24"/>
                 <w:szCs w:val="24"/>
               </w:rPr>
-              <w:t>IBP</w:t>
-            </w:r>
-            <w:r>
-              <w:rPr>
-                <w:rFonts w:ascii="楷体" w:eastAsia="楷体" w:hAnsi="楷体" w:cs="楷体" w:hint="eastAsia"/>
-                <w:sz w:val="24"/>
-                <w:szCs w:val="24"/>
-              </w:rPr>
-              <w:t>发送智能网管自动施工单。</w:t>
+              <w:t>IBP发送智能网管自动施工单。</w:t>
             </w:r>
           </w:p>
           <w:p>
@@ -3209,25 +3056,7 @@
                 <w:sz w:val="24"/>
                 <w:szCs w:val="24"/>
               </w:rPr>
-              <w:t>I</w:t>
-            </w:r>
-            <w:bookmarkStart w:id="0" w:name="_GoBack"/>
-            <w:bookmarkEnd w:id="0"/>
-            <w:r>
-              <w:rPr>
-                <w:rFonts w:ascii="楷体" w:eastAsia="楷体" w:hAnsi="楷体" w:cs="楷体" w:hint="eastAsia"/>
-                <w:sz w:val="24"/>
-                <w:szCs w:val="24"/>
-              </w:rPr>
-              <w:t>BP</w:t>
-            </w:r>
-            <w:r>
-              <w:rPr>
-                <w:rFonts w:ascii="楷体" w:eastAsia="楷体" w:hAnsi="楷体" w:cs="楷体" w:hint="eastAsia"/>
-                <w:sz w:val="24"/>
-                <w:szCs w:val="24"/>
-              </w:rPr>
-              <w:t>模拟回单失败</w:t>
+              <w:t>IBP模拟回单失败</w:t>
             </w:r>
           </w:p>
           <w:p>
@@ -3250,7 +3079,43 @@
                 <w:sz w:val="24"/>
                 <w:szCs w:val="24"/>
               </w:rPr>
-              <w:t>选中增值产品天翼云主机智能网管生成自动施工工单点击编辑，将该任务提交。</w:t>
+              <w:t>选中增值</w:t>
+            </w:r>
+            <w:proofErr w:type="gramStart"/>
+            <w:r>
+              <w:rPr>
+                <w:rFonts w:ascii="楷体" w:eastAsia="楷体" w:hAnsi="楷体" w:cs="楷体" w:hint="eastAsia"/>
+                <w:sz w:val="24"/>
+                <w:szCs w:val="24"/>
+              </w:rPr>
+              <w:t>产品天翼云</w:t>
+            </w:r>
+            <w:proofErr w:type="gramEnd"/>
+            <w:r>
+              <w:rPr>
+                <w:rFonts w:ascii="楷体" w:eastAsia="楷体" w:hAnsi="楷体" w:cs="楷体" w:hint="eastAsia"/>
+                <w:sz w:val="24"/>
+                <w:szCs w:val="24"/>
+              </w:rPr>
+              <w:t>主机智能网管生成自动施工</w:t>
+            </w:r>
+            <w:proofErr w:type="gramStart"/>
+            <w:r>
+              <w:rPr>
+                <w:rFonts w:ascii="楷体" w:eastAsia="楷体" w:hAnsi="楷体" w:cs="楷体" w:hint="eastAsia"/>
+                <w:sz w:val="24"/>
+                <w:szCs w:val="24"/>
+              </w:rPr>
+              <w:t>工</w:t>
+            </w:r>
+            <w:proofErr w:type="gramEnd"/>
+            <w:r>
+              <w:rPr>
+                <w:rFonts w:ascii="楷体" w:eastAsia="楷体" w:hAnsi="楷体" w:cs="楷体" w:hint="eastAsia"/>
+                <w:sz w:val="24"/>
+                <w:szCs w:val="24"/>
+              </w:rPr>
+              <w:t>单点击编辑，将该任务提交。</w:t>
             </w:r>
           </w:p>
           <w:p>
@@ -3273,23 +3138,25 @@
                 <w:sz w:val="24"/>
                 <w:szCs w:val="24"/>
               </w:rPr>
-              <w:t>选中增值产品天翼云主机智能网管获取自动施工结果点击编辑，将右上角状态变更为“Fa</w:t>
-            </w:r>
-            <w:r>
-              <w:rPr>
-                <w:rFonts w:ascii="楷体" w:eastAsia="楷体" w:hAnsi="楷体" w:cs="楷体" w:hint="eastAsia"/>
-                <w:sz w:val="24"/>
-                <w:szCs w:val="24"/>
-              </w:rPr>
-              <w:t>iled</w:t>
-            </w:r>
-            <w:r>
-              <w:rPr>
-                <w:rFonts w:ascii="楷体" w:eastAsia="楷体" w:hAnsi="楷体" w:cs="楷体" w:hint="eastAsia"/>
-                <w:sz w:val="24"/>
-                <w:szCs w:val="24"/>
-              </w:rPr>
-              <w:t>”点击更新。</w:t>
+              <w:t>选中增值</w:t>
+            </w:r>
+            <w:proofErr w:type="gramStart"/>
+            <w:r>
+              <w:rPr>
+                <w:rFonts w:ascii="楷体" w:eastAsia="楷体" w:hAnsi="楷体" w:cs="楷体" w:hint="eastAsia"/>
+                <w:sz w:val="24"/>
+                <w:szCs w:val="24"/>
+              </w:rPr>
+              <w:t>产品天翼云</w:t>
+            </w:r>
+            <w:proofErr w:type="gramEnd"/>
+            <w:r>
+              <w:rPr>
+                <w:rFonts w:ascii="楷体" w:eastAsia="楷体" w:hAnsi="楷体" w:cs="楷体" w:hint="eastAsia"/>
+                <w:sz w:val="24"/>
+                <w:szCs w:val="24"/>
+              </w:rPr>
+              <w:t>主机智能网管获取自动施工结果点击编辑，将右上角状态变更为“Failed”点击更新。</w:t>
             </w:r>
           </w:p>
           <w:p>
@@ -3343,8 +3210,67 @@
                 <w:sz w:val="24"/>
                 <w:szCs w:val="24"/>
               </w:rPr>
-              <w:t>自动工单施工失败派发</w:t>
-            </w:r>
+              <w:t>自动工</w:t>
+            </w:r>
+            <w:proofErr w:type="gramStart"/>
+            <w:r>
+              <w:rPr>
+                <w:rFonts w:ascii="楷体" w:eastAsia="楷体" w:hAnsi="楷体" w:cs="楷体" w:hint="eastAsia"/>
+                <w:sz w:val="24"/>
+                <w:szCs w:val="24"/>
+              </w:rPr>
+              <w:t>单施工</w:t>
+            </w:r>
+            <w:proofErr w:type="gramEnd"/>
+            <w:r>
+              <w:rPr>
+                <w:rFonts w:ascii="楷体" w:eastAsia="楷体" w:hAnsi="楷体" w:cs="楷体" w:hint="eastAsia"/>
+                <w:sz w:val="24"/>
+                <w:szCs w:val="24"/>
+              </w:rPr>
+              <w:t>失败派发WOP智能网管人工</w:t>
+            </w:r>
+            <w:proofErr w:type="gramStart"/>
+            <w:r>
+              <w:rPr>
+                <w:rFonts w:ascii="楷体" w:eastAsia="楷体" w:hAnsi="楷体" w:cs="楷体" w:hint="eastAsia"/>
+                <w:sz w:val="24"/>
+                <w:szCs w:val="24"/>
+              </w:rPr>
+              <w:t>工</w:t>
+            </w:r>
+            <w:proofErr w:type="gramEnd"/>
+            <w:r>
+              <w:rPr>
+                <w:rFonts w:ascii="楷体" w:eastAsia="楷体" w:hAnsi="楷体" w:cs="楷体" w:hint="eastAsia"/>
+                <w:sz w:val="24"/>
+                <w:szCs w:val="24"/>
+              </w:rPr>
+              <w:t>单。</w:t>
+            </w:r>
+          </w:p>
+          <w:p>
+            <w:pPr>
+              <w:widowControl/>
+              <w:jc w:val="left"/>
+              <w:rPr>
+                <w:rFonts w:ascii="楷体" w:eastAsia="楷体" w:hAnsi="楷体" w:cs="楷体"/>
+                <w:sz w:val="24"/>
+                <w:szCs w:val="24"/>
+              </w:rPr>
+            </w:pPr>
+          </w:p>
+          <w:p>
+            <w:pPr>
+              <w:widowControl/>
+              <w:shd w:val="clear" w:color="auto" w:fill="92D050"/>
+              <w:jc w:val="left"/>
+              <w:rPr>
+                <w:rFonts w:ascii="楷体" w:eastAsia="楷体" w:hAnsi="楷体" w:cs="楷体"/>
+                <w:sz w:val="24"/>
+                <w:szCs w:val="24"/>
+              </w:rPr>
+            </w:pPr>
             <w:r>
               <w:rPr>
                 <w:rFonts w:ascii="楷体" w:eastAsia="楷体" w:hAnsi="楷体" w:cs="楷体" w:hint="eastAsia"/>
@@ -3353,52 +3279,23 @@
               </w:rPr>
               <w:t>WOP</w:t>
             </w:r>
-            <w:r>
-              <w:rPr>
-                <w:rFonts w:ascii="楷体" w:eastAsia="楷体" w:hAnsi="楷体" w:cs="楷体" w:hint="eastAsia"/>
-                <w:sz w:val="24"/>
-                <w:szCs w:val="24"/>
-              </w:rPr>
-              <w:t>智能网管人工工单。</w:t>
-            </w:r>
-          </w:p>
-          <w:p>
-            <w:pPr>
-              <w:widowControl/>
-              <w:jc w:val="left"/>
-              <w:rPr>
-                <w:rFonts w:ascii="楷体" w:eastAsia="楷体" w:hAnsi="楷体" w:cs="楷体"/>
-                <w:sz w:val="24"/>
-                <w:szCs w:val="24"/>
-              </w:rPr>
-            </w:pPr>
-          </w:p>
-          <w:p>
-            <w:pPr>
-              <w:widowControl/>
-              <w:shd w:val="clear" w:color="auto" w:fill="92D050"/>
-              <w:jc w:val="left"/>
-              <w:rPr>
-                <w:rFonts w:ascii="楷体" w:eastAsia="楷体" w:hAnsi="楷体" w:cs="楷体"/>
-                <w:sz w:val="24"/>
-                <w:szCs w:val="24"/>
-              </w:rPr>
-            </w:pPr>
-            <w:r>
-              <w:rPr>
-                <w:rFonts w:ascii="楷体" w:eastAsia="楷体" w:hAnsi="楷体" w:cs="楷体" w:hint="eastAsia"/>
-                <w:sz w:val="24"/>
-                <w:szCs w:val="24"/>
-              </w:rPr>
-              <w:t>WOP</w:t>
-            </w:r>
-            <w:r>
-              <w:rPr>
-                <w:rFonts w:ascii="楷体" w:eastAsia="楷体" w:hAnsi="楷体" w:cs="楷体" w:hint="eastAsia"/>
-                <w:sz w:val="24"/>
-                <w:szCs w:val="24"/>
-              </w:rPr>
-              <w:t>重派自动工单：</w:t>
+            <w:proofErr w:type="gramStart"/>
+            <w:r>
+              <w:rPr>
+                <w:rFonts w:ascii="楷体" w:eastAsia="楷体" w:hAnsi="楷体" w:cs="楷体" w:hint="eastAsia"/>
+                <w:sz w:val="24"/>
+                <w:szCs w:val="24"/>
+              </w:rPr>
+              <w:t>重派自</w:t>
+            </w:r>
+            <w:proofErr w:type="gramEnd"/>
+            <w:r>
+              <w:rPr>
+                <w:rFonts w:ascii="楷体" w:eastAsia="楷体" w:hAnsi="楷体" w:cs="楷体" w:hint="eastAsia"/>
+                <w:sz w:val="24"/>
+                <w:szCs w:val="24"/>
+              </w:rPr>
+              <w:t>动工单：</w:t>
             </w:r>
           </w:p>
           <w:p>
@@ -3421,23 +3318,7 @@
                 <w:sz w:val="24"/>
                 <w:szCs w:val="24"/>
               </w:rPr>
-              <w:t>登陆</w:t>
-            </w:r>
-            <w:r>
-              <w:rPr>
-                <w:rFonts w:ascii="楷体" w:eastAsia="楷体" w:hAnsi="楷体" w:cs="楷体" w:hint="eastAsia"/>
-                <w:sz w:val="24"/>
-                <w:szCs w:val="24"/>
-              </w:rPr>
-              <w:t>WOP</w:t>
-            </w:r>
-            <w:r>
-              <w:rPr>
-                <w:rFonts w:ascii="楷体" w:eastAsia="楷体" w:hAnsi="楷体" w:cs="楷体" w:hint="eastAsia"/>
-                <w:sz w:val="24"/>
-                <w:szCs w:val="24"/>
-              </w:rPr>
-              <w:t>测试环境。</w:t>
+              <w:t>登陆WOP测试环境。</w:t>
             </w:r>
           </w:p>
           <w:p>
@@ -3460,23 +3341,7 @@
                 <w:sz w:val="24"/>
                 <w:szCs w:val="24"/>
               </w:rPr>
-              <w:t>在工单处理</w:t>
-            </w:r>
-            <w:r>
-              <w:rPr>
-                <w:rFonts w:ascii="楷体" w:eastAsia="楷体" w:hAnsi="楷体" w:cs="楷体" w:hint="eastAsia"/>
-                <w:sz w:val="24"/>
-                <w:szCs w:val="24"/>
-              </w:rPr>
-              <w:t>-</w:t>
-            </w:r>
-            <w:r>
-              <w:rPr>
-                <w:rFonts w:ascii="楷体" w:eastAsia="楷体" w:hAnsi="楷体" w:cs="楷体" w:hint="eastAsia"/>
-                <w:sz w:val="24"/>
-                <w:szCs w:val="24"/>
-              </w:rPr>
-              <w:t>云主机激活模块查询待激活的订单。</w:t>
+              <w:t>在工单处理-云主机激活模块查询待激活的订单。</w:t>
             </w:r>
           </w:p>
           <w:p>
@@ -3553,31 +3418,7 @@
                 <w:sz w:val="24"/>
                 <w:szCs w:val="24"/>
               </w:rPr>
-              <w:t>WOP</w:t>
-            </w:r>
-            <w:r>
-              <w:rPr>
-                <w:rFonts w:ascii="楷体" w:eastAsia="楷体" w:hAnsi="楷体" w:cs="楷体" w:hint="eastAsia"/>
-                <w:sz w:val="24"/>
-                <w:szCs w:val="24"/>
-              </w:rPr>
-              <w:t>调用</w:t>
-            </w:r>
-            <w:r>
-              <w:rPr>
-                <w:rFonts w:ascii="楷体" w:eastAsia="楷体" w:hAnsi="楷体" w:cs="楷体" w:hint="eastAsia"/>
-                <w:sz w:val="24"/>
-                <w:szCs w:val="24"/>
-              </w:rPr>
-              <w:t>PAL</w:t>
-            </w:r>
-            <w:r>
-              <w:rPr>
-                <w:rFonts w:ascii="楷体" w:eastAsia="楷体" w:hAnsi="楷体" w:cs="楷体" w:hint="eastAsia"/>
-                <w:sz w:val="24"/>
-                <w:szCs w:val="24"/>
-              </w:rPr>
-              <w:t>重发了智能网管工单。</w:t>
+              <w:t>WOP调用PAL重发了智能网管工单。</w:t>
             </w:r>
           </w:p>
           <w:p>
@@ -3607,8 +3448,9 @@
                 <w:sz w:val="24"/>
                 <w:szCs w:val="24"/>
               </w:rPr>
-              <w:t>select q.pai_compleled_time from pai_workorder_request q  where q.crm_order_number='订单号' and q.platform='P027';</w:t>
-            </w:r>
+              <w:t xml:space="preserve">select </w:t>
+            </w:r>
+            <w:proofErr w:type="spellStart"/>
             <w:r>
               <w:rPr>
                 <w:rFonts w:ascii="楷体" w:eastAsia="楷体" w:hAnsi="楷体" w:cs="楷体" w:hint="eastAsia"/>
@@ -3616,8 +3458,88 @@
                 <w:sz w:val="24"/>
                 <w:szCs w:val="24"/>
               </w:rPr>
+              <w:t>q.pai_compleled_time</w:t>
+            </w:r>
+            <w:proofErr w:type="spellEnd"/>
+            <w:r>
+              <w:rPr>
+                <w:rFonts w:ascii="楷体" w:eastAsia="楷体" w:hAnsi="楷体" w:cs="楷体" w:hint="eastAsia"/>
+                <w:color w:val="FF0000"/>
+                <w:sz w:val="24"/>
+                <w:szCs w:val="24"/>
+              </w:rPr>
+              <w:t xml:space="preserve"> from </w:t>
+            </w:r>
+            <w:proofErr w:type="spellStart"/>
+            <w:r>
+              <w:rPr>
+                <w:rFonts w:ascii="楷体" w:eastAsia="楷体" w:hAnsi="楷体" w:cs="楷体" w:hint="eastAsia"/>
+                <w:color w:val="FF0000"/>
+                <w:sz w:val="24"/>
+                <w:szCs w:val="24"/>
+              </w:rPr>
+              <w:t>pai_workorder_request</w:t>
+            </w:r>
+            <w:proofErr w:type="spellEnd"/>
+            <w:r>
+              <w:rPr>
+                <w:rFonts w:ascii="楷体" w:eastAsia="楷体" w:hAnsi="楷体" w:cs="楷体" w:hint="eastAsia"/>
+                <w:color w:val="FF0000"/>
+                <w:sz w:val="24"/>
+                <w:szCs w:val="24"/>
+              </w:rPr>
+              <w:t xml:space="preserve"> q  where </w:t>
+            </w:r>
+            <w:proofErr w:type="spellStart"/>
+            <w:r>
+              <w:rPr>
+                <w:rFonts w:ascii="楷体" w:eastAsia="楷体" w:hAnsi="楷体" w:cs="楷体" w:hint="eastAsia"/>
+                <w:color w:val="FF0000"/>
+                <w:sz w:val="24"/>
+                <w:szCs w:val="24"/>
+              </w:rPr>
+              <w:t>q.crm_order_number</w:t>
+            </w:r>
+            <w:proofErr w:type="spellEnd"/>
+            <w:r>
+              <w:rPr>
+                <w:rFonts w:ascii="楷体" w:eastAsia="楷体" w:hAnsi="楷体" w:cs="楷体" w:hint="eastAsia"/>
+                <w:color w:val="FF0000"/>
+                <w:sz w:val="24"/>
+                <w:szCs w:val="24"/>
+              </w:rPr>
+              <w:t xml:space="preserve">='订单号' and </w:t>
+            </w:r>
+            <w:proofErr w:type="spellStart"/>
+            <w:r>
+              <w:rPr>
+                <w:rFonts w:ascii="楷体" w:eastAsia="楷体" w:hAnsi="楷体" w:cs="楷体" w:hint="eastAsia"/>
+                <w:color w:val="FF0000"/>
+                <w:sz w:val="24"/>
+                <w:szCs w:val="24"/>
+              </w:rPr>
+              <w:t>q.platform</w:t>
+            </w:r>
+            <w:proofErr w:type="spellEnd"/>
+            <w:r>
+              <w:rPr>
+                <w:rFonts w:ascii="楷体" w:eastAsia="楷体" w:hAnsi="楷体" w:cs="楷体" w:hint="eastAsia"/>
+                <w:color w:val="FF0000"/>
+                <w:sz w:val="24"/>
+                <w:szCs w:val="24"/>
+              </w:rPr>
+              <w:t>='P027';</w:t>
+            </w:r>
+            <w:r>
+              <w:rPr>
+                <w:rFonts w:ascii="楷体" w:eastAsia="楷体" w:hAnsi="楷体" w:cs="楷体" w:hint="eastAsia"/>
+                <w:color w:val="FF0000"/>
+                <w:sz w:val="24"/>
+                <w:szCs w:val="24"/>
+              </w:rPr>
               <w:t xml:space="preserve"> </w:t>
             </w:r>
+            <w:proofErr w:type="spellStart"/>
             <w:r>
               <w:rPr>
                 <w:rFonts w:ascii="楷体" w:eastAsia="楷体" w:hAnsi="楷体" w:cs="楷体" w:hint="eastAsia"/>
@@ -3625,8 +3547,9 @@
                 <w:sz w:val="24"/>
                 <w:szCs w:val="24"/>
               </w:rPr>
-              <w:t>pai_compleled_time这个时间来验证重派是否有效</w:t>
-            </w:r>
+              <w:t>pai_compleled_time</w:t>
+            </w:r>
+            <w:proofErr w:type="spellEnd"/>
             <w:r>
               <w:rPr>
                 <w:rFonts w:ascii="楷体" w:eastAsia="楷体" w:hAnsi="楷体" w:cs="楷体" w:hint="eastAsia"/>
@@ -3634,6 +3557,35 @@
                 <w:sz w:val="24"/>
                 <w:szCs w:val="24"/>
               </w:rPr>
+              <w:t>这个时间来</w:t>
+            </w:r>
+            <w:proofErr w:type="gramStart"/>
+            <w:r>
+              <w:rPr>
+                <w:rFonts w:ascii="楷体" w:eastAsia="楷体" w:hAnsi="楷体" w:cs="楷体" w:hint="eastAsia"/>
+                <w:color w:val="FF0000"/>
+                <w:sz w:val="24"/>
+                <w:szCs w:val="24"/>
+              </w:rPr>
+              <w:t>验证重派</w:t>
+            </w:r>
+            <w:proofErr w:type="gramEnd"/>
+            <w:r>
+              <w:rPr>
+                <w:rFonts w:ascii="楷体" w:eastAsia="楷体" w:hAnsi="楷体" w:cs="楷体" w:hint="eastAsia"/>
+                <w:color w:val="FF0000"/>
+                <w:sz w:val="24"/>
+                <w:szCs w:val="24"/>
+              </w:rPr>
+              <w:t>是否有效</w:t>
+            </w:r>
+            <w:r>
+              <w:rPr>
+                <w:rFonts w:ascii="楷体" w:eastAsia="楷体" w:hAnsi="楷体" w:cs="楷体" w:hint="eastAsia"/>
+                <w:color w:val="FF0000"/>
+                <w:sz w:val="24"/>
+                <w:szCs w:val="24"/>
+              </w:rPr>
               <w:t>,</w:t>
             </w:r>
             <w:r>
@@ -3689,15 +3641,7 @@
                 <w:sz w:val="24"/>
                 <w:szCs w:val="24"/>
               </w:rPr>
-              <w:t>IBP</w:t>
-            </w:r>
-            <w:r>
-              <w:rPr>
-                <w:rFonts w:ascii="楷体" w:eastAsia="楷体" w:hAnsi="楷体" w:cs="楷体" w:hint="eastAsia"/>
-                <w:sz w:val="24"/>
-                <w:szCs w:val="24"/>
-              </w:rPr>
-              <w:t>模拟回单：</w:t>
+              <w:t>IBP模拟回单：</w:t>
             </w:r>
           </w:p>
           <w:p>
@@ -3720,23 +3664,25 @@
                 <w:sz w:val="24"/>
                 <w:szCs w:val="24"/>
               </w:rPr>
-              <w:t>登陆</w:t>
-            </w:r>
-            <w:r>
-              <w:rPr>
-                <w:rFonts w:ascii="楷体" w:eastAsia="楷体" w:hAnsi="楷体" w:cs="楷体" w:hint="eastAsia"/>
-                <w:sz w:val="24"/>
-                <w:szCs w:val="24"/>
-              </w:rPr>
-              <w:t>P7</w:t>
-            </w:r>
-            <w:r>
-              <w:rPr>
-                <w:rFonts w:ascii="楷体" w:eastAsia="楷体" w:hAnsi="楷体" w:cs="楷体" w:hint="eastAsia"/>
-                <w:sz w:val="24"/>
-                <w:szCs w:val="24"/>
-              </w:rPr>
-              <w:t>将增值产品天翼云主机智能网管等待人工施工完工任务手工完工。</w:t>
+              <w:t>登陆P7将增值</w:t>
+            </w:r>
+            <w:proofErr w:type="gramStart"/>
+            <w:r>
+              <w:rPr>
+                <w:rFonts w:ascii="楷体" w:eastAsia="楷体" w:hAnsi="楷体" w:cs="楷体" w:hint="eastAsia"/>
+                <w:sz w:val="24"/>
+                <w:szCs w:val="24"/>
+              </w:rPr>
+              <w:t>产品天翼云</w:t>
+            </w:r>
+            <w:proofErr w:type="gramEnd"/>
+            <w:r>
+              <w:rPr>
+                <w:rFonts w:ascii="楷体" w:eastAsia="楷体" w:hAnsi="楷体" w:cs="楷体" w:hint="eastAsia"/>
+                <w:sz w:val="24"/>
+                <w:szCs w:val="24"/>
+              </w:rPr>
+              <w:t>主机智能网管等待人工施工完工任务手工完工。</w:t>
             </w:r>
           </w:p>
           <w:p>
@@ -3784,13 +3730,23 @@
                 <w:szCs w:val="24"/>
               </w:rPr>
             </w:pPr>
-            <w:r>
-              <w:rPr>
-                <w:rFonts w:ascii="楷体" w:eastAsia="楷体" w:hAnsi="楷体" w:cs="楷体" w:hint="eastAsia"/>
-                <w:sz w:val="24"/>
-                <w:szCs w:val="24"/>
-              </w:rPr>
-              <w:t>天翼云主机拆机流程完成，所有系统中工单完工。</w:t>
+            <w:proofErr w:type="gramStart"/>
+            <w:r>
+              <w:rPr>
+                <w:rFonts w:ascii="楷体" w:eastAsia="楷体" w:hAnsi="楷体" w:cs="楷体" w:hint="eastAsia"/>
+                <w:sz w:val="24"/>
+                <w:szCs w:val="24"/>
+              </w:rPr>
+              <w:t>天翼云主机</w:t>
+            </w:r>
+            <w:proofErr w:type="gramEnd"/>
+            <w:r>
+              <w:rPr>
+                <w:rFonts w:ascii="楷体" w:eastAsia="楷体" w:hAnsi="楷体" w:cs="楷体" w:hint="eastAsia"/>
+                <w:sz w:val="24"/>
+                <w:szCs w:val="24"/>
+              </w:rPr>
+              <w:t>拆机流程完成，所有系统中工单完工。</w:t>
             </w:r>
           </w:p>
         </w:tc>
@@ -3834,31 +3790,7 @@
                 <w:sz w:val="24"/>
                 <w:szCs w:val="24"/>
               </w:rPr>
-              <w:t>1.</w:t>
-            </w:r>
-            <w:r>
-              <w:rPr>
-                <w:rFonts w:ascii="楷体" w:eastAsia="楷体" w:hAnsi="楷体" w:cs="楷体" w:hint="eastAsia"/>
-                <w:sz w:val="24"/>
-                <w:szCs w:val="24"/>
-              </w:rPr>
-              <w:t>准备案例</w:t>
-            </w:r>
-            <w:r>
-              <w:rPr>
-                <w:rFonts w:ascii="楷体" w:eastAsia="楷体" w:hAnsi="楷体" w:cs="楷体" w:hint="eastAsia"/>
-                <w:sz w:val="24"/>
-                <w:szCs w:val="24"/>
-              </w:rPr>
-              <w:t>1</w:t>
-            </w:r>
-            <w:r>
-              <w:rPr>
-                <w:rFonts w:ascii="楷体" w:eastAsia="楷体" w:hAnsi="楷体" w:cs="楷体" w:hint="eastAsia"/>
-                <w:sz w:val="24"/>
-                <w:szCs w:val="24"/>
-              </w:rPr>
-              <w:t>完工的设备。</w:t>
+              <w:t>1.准备案例1完工的设备。</w:t>
             </w:r>
           </w:p>
         </w:tc>
@@ -3889,19 +3821,7 @@
           <w:lang w:bidi="ar"/>
         </w:rPr>
         <w:lastRenderedPageBreak/>
-        <w:t>五、测试设计评审记录：</w:t>
-      </w:r>
-      <w:r>
-        <w:rPr>
-          <w:rFonts w:ascii="楷体" w:eastAsia="楷体" w:hAnsi="楷体" w:cs="楷体" w:hint="eastAsia"/>
-          <w:b/>
-          <w:color w:val="0000FF"/>
-          <w:kern w:val="0"/>
-          <w:sz w:val="28"/>
-          <w:szCs w:val="28"/>
-          <w:lang w:bidi="ar"/>
-        </w:rPr>
-        <w:t xml:space="preserve"> </w:t>
+        <w:t xml:space="preserve">五、测试设计评审记录： </w:t>
       </w:r>
     </w:p>
     <w:p>
